--- a/cours/22_prep_commerciale/carrefour/RDP/RDP_SSEBIH_DESC.docx
+++ b/cours/22_prep_commerciale/carrefour/RDP/RDP_SSEBIH_DESC.docx
@@ -1,6 +1,6 @@
 
 <file path=word/document.xml><?xml version="1.0" encoding="utf-8"?>
-<w:document xmlns:wpc="http://schemas.microsoft.com/office/word/2010/wordprocessingCanvas" xmlns:cx="http://schemas.microsoft.com/office/drawing/2014/chartex" xmlns:cx1="http://schemas.microsoft.com/office/drawing/2015/9/8/chartex" xmlns:cx2="http://schemas.microsoft.com/office/drawing/2015/10/21/chartex" xmlns:cx3="http://schemas.microsoft.com/office/drawing/2016/5/9/chartex" xmlns:cx4="http://schemas.microsoft.com/office/drawing/2016/5/10/chartex" xmlns:cx5="http://schemas.microsoft.com/office/drawing/2016/5/11/chartex" xmlns:cx6="http://schemas.microsoft.com/office/drawing/2016/5/12/chartex" xmlns:cx7="http://schemas.microsoft.com/office/drawing/2016/5/13/chartex" xmlns:cx8="http://schemas.microsoft.com/office/drawing/2016/5/14/chartex" xmlns:mc="http://schemas.openxmlformats.org/markup-compatibility/2006" xmlns:aink="http://schemas.microsoft.com/office/drawing/2016/ink" xmlns:am3d="http://schemas.microsoft.com/office/drawing/2017/model3d" xmlns:o="urn:schemas-microsoft-com:office:office" xmlns:r="http://schemas.openxmlformats.org/officeDocument/2006/relationships" xmlns:m="http://schemas.openxmlformats.org/officeDocument/2006/math" xmlns:v="urn:schemas-microsoft-com:vml" xmlns:wp14="http://schemas.microsoft.com/office/word/2010/wordprocessingDrawing" xmlns:wp="http://schemas.openxmlformats.org/drawingml/2006/wordprocessingDrawing" xmlns:w10="urn:schemas-microsoft-com:office:word" xmlns:w="http://schemas.openxmlformats.org/wordprocessingml/2006/main" xmlns:w14="http://schemas.microsoft.com/office/word/2010/wordml" xmlns:w15="http://schemas.microsoft.com/office/word/2012/wordml" xmlns:w16cex="http://schemas.microsoft.com/office/word/2018/wordml/cex" xmlns:w16cid="http://schemas.microsoft.com/office/word/2016/wordml/cid" xmlns:w16="http://schemas.microsoft.com/office/word/2018/wordml" xmlns:w16sdtdh="http://schemas.microsoft.com/office/word/2020/wordml/sdtdatahash" xmlns:w16se="http://schemas.microsoft.com/office/word/2015/wordml/symex" xmlns:wpg="http://schemas.microsoft.com/office/word/2010/wordprocessingGroup" xmlns:wpi="http://schemas.microsoft.com/office/word/2010/wordprocessingInk" xmlns:wne="http://schemas.microsoft.com/office/word/2006/wordml" xmlns:wps="http://schemas.microsoft.com/office/word/2010/wordprocessingShape" mc:Ignorable="w14 w15 w16se w16cid w16 w16cex w16sdtdh wp14">
+<w:document xmlns:wpc="http://schemas.microsoft.com/office/word/2010/wordprocessingCanvas" xmlns:cx="http://schemas.microsoft.com/office/drawing/2014/chartex" xmlns:cx1="http://schemas.microsoft.com/office/drawing/2015/9/8/chartex" xmlns:cx2="http://schemas.microsoft.com/office/drawing/2015/10/21/chartex" xmlns:cx3="http://schemas.microsoft.com/office/drawing/2016/5/9/chartex" xmlns:cx4="http://schemas.microsoft.com/office/drawing/2016/5/10/chartex" xmlns:cx5="http://schemas.microsoft.com/office/drawing/2016/5/11/chartex" xmlns:cx6="http://schemas.microsoft.com/office/drawing/2016/5/12/chartex" xmlns:cx7="http://schemas.microsoft.com/office/drawing/2016/5/13/chartex" xmlns:cx8="http://schemas.microsoft.com/office/drawing/2016/5/14/chartex" xmlns:mc="http://schemas.openxmlformats.org/markup-compatibility/2006" xmlns:aink="http://schemas.microsoft.com/office/drawing/2016/ink" xmlns:am3d="http://schemas.microsoft.com/office/drawing/2017/model3d" xmlns:o="urn:schemas-microsoft-com:office:office" xmlns:r="http://schemas.openxmlformats.org/officeDocument/2006/relationships" xmlns:m="http://schemas.openxmlformats.org/officeDocument/2006/math" xmlns:v="urn:schemas-microsoft-com:vml" xmlns:wp14="http://schemas.microsoft.com/office/word/2010/wordprocessingDrawing" xmlns:wp="http://schemas.openxmlformats.org/drawingml/2006/wordprocessingDrawing" xmlns:w10="urn:schemas-microsoft-com:office:word" xmlns:w="http://schemas.openxmlformats.org/wordprocessingml/2006/main" xmlns:w14="http://schemas.microsoft.com/office/word/2010/wordml" xmlns:w15="http://schemas.microsoft.com/office/word/2012/wordml" xmlns:w16cid="http://schemas.microsoft.com/office/word/2016/wordml/cid" xmlns:w16se="http://schemas.microsoft.com/office/word/2015/wordml/symex" xmlns:wpg="http://schemas.microsoft.com/office/word/2010/wordprocessingGroup" xmlns:wpi="http://schemas.microsoft.com/office/word/2010/wordprocessingInk" xmlns:wne="http://schemas.microsoft.com/office/word/2006/wordml" xmlns:wps="http://schemas.microsoft.com/office/word/2010/wordprocessingShape" mc:Ignorable="w14 w15 w16se w16cid wp14">
   <w:body>
     <w:p>
       <w:pPr>
@@ -152,6 +152,11 @@
       <w:r>
         <w:t> :</w:t>
       </w:r>
+      <w:r>
+        <w:t xml:space="preserve"> partenariat de 5 ans</w:t>
+      </w:r>
+      <w:bookmarkStart w:id="0" w:name="_GoBack"/>
+      <w:bookmarkEnd w:id="0"/>
     </w:p>
     <w:p>
       <w:pPr>
@@ -243,8 +248,69 @@
     </w:p>
     <w:p>
       <w:pPr>
+        <w:jc w:val="both"/>
+        <w:rPr>
+          <w:rFonts w:asciiTheme="minorHAnsi" w:hAnsiTheme="minorHAnsi" w:cstheme="minorHAnsi"/>
+        </w:rPr>
+      </w:pPr>
+      <w:r>
+        <w:rPr>
+          <w:rFonts w:asciiTheme="minorHAnsi" w:hAnsiTheme="minorHAnsi" w:cstheme="minorHAnsi"/>
+        </w:rPr>
+        <w:t xml:space="preserve">Durée de </w:t>
+      </w:r>
+      <w:r>
+        <w:rPr>
+          <w:rFonts w:asciiTheme="minorHAnsi" w:hAnsiTheme="minorHAnsi" w:cstheme="minorHAnsi"/>
+        </w:rPr>
+        <w:t>m</w:t>
+      </w:r>
+      <w:r>
+        <w:rPr>
+          <w:rFonts w:asciiTheme="minorHAnsi" w:hAnsiTheme="minorHAnsi" w:cstheme="minorHAnsi"/>
+        </w:rPr>
+        <w:t xml:space="preserve">a mission : 18 mois (entre </w:t>
+      </w:r>
+      <w:r>
+        <w:rPr>
+          <w:rFonts w:asciiTheme="minorHAnsi" w:hAnsiTheme="minorHAnsi" w:cstheme="minorHAnsi"/>
+        </w:rPr>
+        <w:t xml:space="preserve">mars </w:t>
+      </w:r>
+      <w:r>
+        <w:rPr>
+          <w:rFonts w:asciiTheme="minorHAnsi" w:hAnsiTheme="minorHAnsi" w:cstheme="minorHAnsi"/>
+        </w:rPr>
+        <w:t xml:space="preserve">2019 et </w:t>
+      </w:r>
+      <w:r>
+        <w:rPr>
+          <w:rFonts w:asciiTheme="minorHAnsi" w:hAnsiTheme="minorHAnsi" w:cstheme="minorHAnsi"/>
+        </w:rPr>
+        <w:t>novembre</w:t>
+      </w:r>
+      <w:r>
+        <w:rPr>
+          <w:rFonts w:asciiTheme="minorHAnsi" w:hAnsiTheme="minorHAnsi" w:cstheme="minorHAnsi"/>
+        </w:rPr>
+        <w:t xml:space="preserve"> 2020</w:t>
+      </w:r>
+      <w:r>
+        <w:rPr>
+          <w:rFonts w:asciiTheme="minorHAnsi" w:hAnsiTheme="minorHAnsi" w:cstheme="minorHAnsi"/>
+        </w:rPr>
+        <w:t>) présentielle et télétravail suite à la crise du covid</w:t>
+      </w:r>
+      <w:r>
+        <w:rPr>
+          <w:rFonts w:asciiTheme="minorHAnsi" w:hAnsiTheme="minorHAnsi" w:cstheme="minorHAnsi"/>
+        </w:rPr>
+        <w:t xml:space="preserve"> 19.</w:t>
+      </w:r>
+    </w:p>
+    <w:p>
+      <w:pPr>
         <w:pStyle w:val="Paragraphedeliste"/>
-        <w:framePr w:hSpace="141" w:wrap="around" w:vAnchor="page" w:hAnchor="page" w:x="1530" w:y="14771"/>
         <w:numPr>
           <w:ilvl w:val="0"/>
           <w:numId w:val="25"/>
@@ -261,46 +327,28 @@
         <w:contextualSpacing/>
       </w:pPr>
       <w:r>
-        <w:rPr>
-          <w:rFonts w:asciiTheme="minorHAnsi" w:hAnsiTheme="minorHAnsi" w:cstheme="minorHAnsi"/>
-        </w:rPr>
-        <w:t xml:space="preserve">Adresse : </w:t>
-      </w:r>
-      <w:r>
-        <w:t>1 r</w:t>
-      </w:r>
-      <w:r>
-        <w:t>ue</w:t>
-      </w:r>
-      <w:r>
-        <w:t xml:space="preserve"> Jean Mermoz, 91000 Courcouronnes</w:t>
-      </w:r>
-      <w:r>
-        <w:t>, Fr</w:t>
-      </w:r>
-    </w:p>
-    <w:p>
-      <w:pPr>
-        <w:framePr w:hSpace="141" w:wrap="around" w:vAnchor="page" w:hAnchor="page" w:x="1530" w:y="14771"/>
-        <w:jc w:val="both"/>
-      </w:pPr>
-      <w:r>
-        <w:t>RER D station</w:t>
-      </w:r>
-      <w:r>
-        <w:t> :</w:t>
-      </w:r>
-      <w:r>
-        <w:t xml:space="preserve"> Le Bras-de-Fer</w:t>
-      </w:r>
-      <w:r>
-        <w:t xml:space="preserve"> (1h30 de paris), Voiture : N7, A6 </w:t>
+        <w:t>93 avenue de Paris</w:t>
+      </w:r>
+      <w:r>
+        <w:t>, 9</w:t>
+      </w:r>
+      <w:r>
+        <w:t>13</w:t>
+      </w:r>
+      <w:r>
+        <w:t xml:space="preserve">000 </w:t>
+      </w:r>
+      <w:r>
+        <w:t>Massy, Fr</w:t>
       </w:r>
     </w:p>
     <w:p>
       <w:pPr>
         <w:pStyle w:val="Paragraphedeliste"/>
-        <w:framePr w:hSpace="141" w:wrap="around" w:vAnchor="page" w:hAnchor="page" w:x="1530" w:y="14771"/>
+        <w:numPr>
+          <w:ilvl w:val="0"/>
+          <w:numId w:val="25"/>
+        </w:numPr>
         <w:pBdr>
           <w:top w:val="none" w:sz="0" w:space="0" w:color="auto"/>
           <w:left w:val="none" w:sz="0" w:space="0" w:color="auto"/>
@@ -309,9 +357,21 @@
           <w:between w:val="none" w:sz="0" w:space="0" w:color="auto"/>
         </w:pBdr>
         <w:spacing w:line="259" w:lineRule="auto"/>
-        <w:ind w:left="176"/>
+        <w:ind w:left="176" w:hanging="176"/>
         <w:contextualSpacing/>
       </w:pPr>
+      <w:r>
+        <w:t xml:space="preserve">RER </w:t>
+      </w:r>
+      <w:r>
+        <w:t>B</w:t>
+      </w:r>
+      <w:r>
+        <w:t xml:space="preserve"> station </w:t>
+      </w:r>
+      <w:r>
+        <w:t>Massy-Palaiseau (1h de paris),</w:t>
+      </w:r>
     </w:p>
     <w:p>
       <w:pPr>
@@ -320,67 +380,29 @@
           <w:rFonts w:asciiTheme="minorHAnsi" w:hAnsiTheme="minorHAnsi" w:cstheme="minorHAnsi"/>
         </w:rPr>
       </w:pPr>
-      <w:r>
+    </w:p>
+    <w:p>
+      <w:pPr>
+        <w:jc w:val="both"/>
+      </w:pPr>
+      <w:r>
+        <w:lastRenderedPageBreak/>
+        <w:t>Voiture : A6 , A10</w:t>
+      </w:r>
+    </w:p>
+    <w:p>
+      <w:pPr>
+        <w:jc w:val="both"/>
         <w:rPr>
           <w:rFonts w:asciiTheme="minorHAnsi" w:hAnsiTheme="minorHAnsi" w:cstheme="minorHAnsi"/>
         </w:rPr>
-        <w:t xml:space="preserve">Durée de </w:t>
-      </w:r>
-      <w:r>
-        <w:rPr>
-          <w:rFonts w:asciiTheme="minorHAnsi" w:hAnsiTheme="minorHAnsi" w:cstheme="minorHAnsi"/>
-        </w:rPr>
-        <w:t>m</w:t>
-      </w:r>
-      <w:r>
-        <w:rPr>
-          <w:rFonts w:asciiTheme="minorHAnsi" w:hAnsiTheme="minorHAnsi" w:cstheme="minorHAnsi"/>
-        </w:rPr>
-        <w:t xml:space="preserve">a mission : 18 mois (entre </w:t>
-      </w:r>
-      <w:r>
-        <w:rPr>
-          <w:rFonts w:asciiTheme="minorHAnsi" w:hAnsiTheme="minorHAnsi" w:cstheme="minorHAnsi"/>
-        </w:rPr>
-        <w:t xml:space="preserve">mars </w:t>
-      </w:r>
-      <w:r>
-        <w:rPr>
-          <w:rFonts w:asciiTheme="minorHAnsi" w:hAnsiTheme="minorHAnsi" w:cstheme="minorHAnsi"/>
-        </w:rPr>
-        <w:t xml:space="preserve">2019 et </w:t>
-      </w:r>
-      <w:r>
-        <w:rPr>
-          <w:rFonts w:asciiTheme="minorHAnsi" w:hAnsiTheme="minorHAnsi" w:cstheme="minorHAnsi"/>
-        </w:rPr>
-        <w:t>novembre</w:t>
-      </w:r>
-      <w:r>
-        <w:rPr>
-          <w:rFonts w:asciiTheme="minorHAnsi" w:hAnsiTheme="minorHAnsi" w:cstheme="minorHAnsi"/>
-        </w:rPr>
-        <w:t xml:space="preserve"> 2020</w:t>
-      </w:r>
-      <w:r>
-        <w:rPr>
-          <w:rFonts w:asciiTheme="minorHAnsi" w:hAnsiTheme="minorHAnsi" w:cstheme="minorHAnsi"/>
-        </w:rPr>
-        <w:t>) présentielle et télétravail suite à la crise du covid</w:t>
-      </w:r>
-      <w:r>
-        <w:rPr>
-          <w:rFonts w:asciiTheme="minorHAnsi" w:hAnsiTheme="minorHAnsi" w:cstheme="minorHAnsi"/>
-        </w:rPr>
-        <w:t xml:space="preserve"> 19.</w:t>
-      </w:r>
+      </w:pPr>
     </w:p>
     <w:p>
       <w:pPr>
         <w:pStyle w:val="Titre2"/>
       </w:pPr>
       <w:r>
-        <w:lastRenderedPageBreak/>
         <w:t>Contexte du projet :</w:t>
       </w:r>
     </w:p>
@@ -429,6 +451,11 @@
       </w:pPr>
       <w:r>
         <w:t xml:space="preserve">Nature du projet : </w:t>
+      </w:r>
+    </w:p>
+    <w:p>
+      <w:r>
+        <w:t xml:space="preserve">Ingestion des données dans </w:t>
       </w:r>
     </w:p>
     <w:p>
@@ -485,7 +512,6 @@
       <w:pPr>
         <w:jc w:val="both"/>
       </w:pPr>
-      <w:proofErr w:type="spellStart"/>
       <w:r>
         <w:rPr>
           <w:b/>
@@ -495,7 +521,6 @@
         </w:rPr>
         <w:t>Convert</w:t>
       </w:r>
-      <w:proofErr w:type="spellEnd"/>
       <w:r>
         <w:t xml:space="preserve"> : rendre l’expérience plus fluide, pour améliorer la conversion tout au long du parcours d’achat (en ligne, mais aussi en omnicanal avec la bonne offre au bon moment).</w:t>
       </w:r>
@@ -521,7 +546,6 @@
       <w:pPr>
         <w:jc w:val="both"/>
       </w:pPr>
-      <w:proofErr w:type="spellStart"/>
       <w:r>
         <w:rPr>
           <w:b/>
@@ -531,7 +555,6 @@
         </w:rPr>
         <w:t>Comprehend</w:t>
       </w:r>
-      <w:proofErr w:type="spellEnd"/>
       <w:r>
         <w:t xml:space="preserve"> : piloter l’activité et les performances de façon moderne et autonome, avec une vue à 360 degrés du parcours d’achat du client.</w:t>
       </w:r>
@@ -597,7 +620,6 @@
         <w:pStyle w:val="Titre2"/>
       </w:pPr>
       <w:r>
-        <w:lastRenderedPageBreak/>
         <w:t>L’architecture Technique du projet :  </w:t>
       </w:r>
     </w:p>
@@ -703,35 +725,7 @@
         <w:rPr>
           <w:rFonts w:asciiTheme="minorHAnsi" w:hAnsiTheme="minorHAnsi" w:cstheme="minorHAnsi"/>
         </w:rPr>
-        <w:t xml:space="preserve">Avec une vision globale de l’ensemble des circuits de distribution (magasin par magasin, e-commerce, partenaires de livraison comme Uber </w:t>
-      </w:r>
-      <w:proofErr w:type="spellStart"/>
-      <w:r>
-        <w:rPr>
-          <w:rFonts w:asciiTheme="minorHAnsi" w:hAnsiTheme="minorHAnsi" w:cstheme="minorHAnsi"/>
-        </w:rPr>
-        <w:t>eats</w:t>
-      </w:r>
-      <w:proofErr w:type="spellEnd"/>
-      <w:r>
-        <w:rPr>
-          <w:rFonts w:asciiTheme="minorHAnsi" w:hAnsiTheme="minorHAnsi" w:cstheme="minorHAnsi"/>
-        </w:rPr>
-        <w:t xml:space="preserve"> ou </w:t>
-      </w:r>
-      <w:proofErr w:type="spellStart"/>
-      <w:r>
-        <w:rPr>
-          <w:rFonts w:asciiTheme="minorHAnsi" w:hAnsiTheme="minorHAnsi" w:cstheme="minorHAnsi"/>
-        </w:rPr>
-        <w:t>Glovo</w:t>
-      </w:r>
-      <w:proofErr w:type="spellEnd"/>
-      <w:r>
-        <w:rPr>
-          <w:rFonts w:asciiTheme="minorHAnsi" w:hAnsiTheme="minorHAnsi" w:cstheme="minorHAnsi"/>
-        </w:rPr>
-        <w:t>), des concurrents et de la performance commerciale (tag promo, promotion…)</w:t>
+        <w:t>Avec une vision globale de l’ensemble des circuits de distribution (magasin par magasin, e-commerce, partenaires de livraison comme Uber eats ou Glovo), des concurrents et de la performance commerciale (tag promo, promotion…)</w:t>
       </w:r>
       <w:r>
         <w:rPr>
@@ -748,7 +742,6 @@
           <w:rFonts w:asciiTheme="minorHAnsi" w:hAnsiTheme="minorHAnsi" w:cstheme="minorHAnsi"/>
         </w:rPr>
       </w:pPr>
-      <w:proofErr w:type="spellStart"/>
       <w:r>
         <w:rPr>
           <w:rFonts w:asciiTheme="minorHAnsi" w:hAnsiTheme="minorHAnsi" w:cstheme="minorHAnsi"/>
@@ -757,7 +750,6 @@
         </w:rPr>
         <w:t>PoS</w:t>
       </w:r>
-      <w:proofErr w:type="spellEnd"/>
       <w:r>
         <w:rPr>
           <w:rFonts w:asciiTheme="minorHAnsi" w:hAnsiTheme="minorHAnsi" w:cstheme="minorHAnsi"/>
@@ -772,25 +764,7 @@
           <w:b/>
           <w:bCs/>
         </w:rPr>
-        <w:t xml:space="preserve"> &amp; </w:t>
-      </w:r>
-      <w:proofErr w:type="spellStart"/>
-      <w:r>
-        <w:rPr>
-          <w:rFonts w:asciiTheme="minorHAnsi" w:hAnsiTheme="minorHAnsi" w:cstheme="minorHAnsi"/>
-          <w:b/>
-          <w:bCs/>
-        </w:rPr>
-        <w:t>DataShopper</w:t>
-      </w:r>
-      <w:proofErr w:type="spellEnd"/>
-      <w:r>
-        <w:rPr>
-          <w:rFonts w:asciiTheme="minorHAnsi" w:hAnsiTheme="minorHAnsi" w:cstheme="minorHAnsi"/>
-          <w:b/>
-          <w:bCs/>
-        </w:rPr>
-        <w:t xml:space="preserve"> en détail</w:t>
+        <w:t xml:space="preserve"> &amp; DataShopper en détail</w:t>
       </w:r>
       <w:r>
         <w:rPr>
@@ -884,322 +858,817 @@
           <w:i/>
           <w:iCs/>
         </w:rPr>
-        <w:t xml:space="preserve">NB : </w:t>
-      </w:r>
-      <w:proofErr w:type="spellStart"/>
+        <w:lastRenderedPageBreak/>
+        <w:t>NB : DataShopper</w:t>
+      </w:r>
       <w:r>
         <w:rPr>
           <w:rFonts w:asciiTheme="minorHAnsi" w:hAnsiTheme="minorHAnsi" w:cstheme="minorHAnsi"/>
+        </w:rPr>
+        <w:t xml:space="preserve"> est </w:t>
+      </w:r>
+      <w:r>
+        <w:rPr>
+          <w:rFonts w:asciiTheme="minorHAnsi" w:hAnsiTheme="minorHAnsi" w:cstheme="minorHAnsi"/>
+        </w:rPr>
+        <w:t>une</w:t>
+      </w:r>
+      <w:r>
+        <w:rPr>
+          <w:rFonts w:asciiTheme="minorHAnsi" w:hAnsiTheme="minorHAnsi" w:cstheme="minorHAnsi"/>
+        </w:rPr>
+        <w:t xml:space="preserve"> plateforme insights nouvelle génération, permettant aux équipes commerciales, merchandising et marketing de comprendre le comportement de leurs clients, de leur marque, et de leurs concurrents en identifiant de nouvelles tendances et des opportunités commerciales. DataShopper s’appuie sur la technologie Google Cloud qui inclut Looker, l’un des outils de data visualization les plus avancés du marché et BigQuery, le data warehouse 100% cloud natif.</w:t>
+      </w:r>
+    </w:p>
+    <w:p>
+      <w:pPr>
+        <w:pStyle w:val="Titre2"/>
+      </w:pPr>
+      <w:r>
+        <w:t xml:space="preserve">Méthode de travail : </w:t>
+      </w:r>
+    </w:p>
+    <w:p>
+      <w:r>
+        <w:t xml:space="preserve">DevOps (CICD, </w:t>
+      </w:r>
+      <w:r>
+        <w:t xml:space="preserve">Jenkins, </w:t>
+      </w:r>
+      <w:r>
+        <w:t>Agile), git hub, sc</w:t>
+      </w:r>
+      <w:r>
+        <w:t>rum, Kanban</w:t>
+      </w:r>
+    </w:p>
+    <w:p>
+      <w:pPr>
+        <w:pStyle w:val="Paragraphedeliste"/>
+        <w:numPr>
+          <w:ilvl w:val="0"/>
+          <w:numId w:val="25"/>
+        </w:numPr>
+        <w:rPr>
+          <w:lang w:val="en-US"/>
+        </w:rPr>
+      </w:pPr>
+      <w:r>
+        <w:rPr>
+          <w:b/>
+          <w:bCs/>
+          <w:lang w:val="en-US"/>
+        </w:rPr>
+        <w:t>CTO (chief technical officer)</w:t>
+      </w:r>
+      <w:r>
+        <w:rPr>
+          <w:lang w:val="en-US"/>
+        </w:rPr>
+        <w:t xml:space="preserve"> (</w:t>
+      </w:r>
+      <w:r>
+        <w:rPr>
           <w:b/>
           <w:bCs/>
           <w:i/>
           <w:iCs/>
-        </w:rPr>
-        <w:t>DataShopper</w:t>
-      </w:r>
-      <w:proofErr w:type="spellEnd"/>
-      <w:r>
-        <w:rPr>
-          <w:rFonts w:asciiTheme="minorHAnsi" w:hAnsiTheme="minorHAnsi" w:cstheme="minorHAnsi"/>
-        </w:rPr>
-        <w:t xml:space="preserve"> est </w:t>
-      </w:r>
-      <w:r>
-        <w:rPr>
-          <w:rFonts w:asciiTheme="minorHAnsi" w:hAnsiTheme="minorHAnsi" w:cstheme="minorHAnsi"/>
-        </w:rPr>
-        <w:t>une</w:t>
-      </w:r>
-      <w:r>
-        <w:rPr>
-          <w:rFonts w:asciiTheme="minorHAnsi" w:hAnsiTheme="minorHAnsi" w:cstheme="minorHAnsi"/>
-        </w:rPr>
-        <w:t xml:space="preserve"> plateforme insights nouvelle génération, permettant aux équipes commerciales, merchandising et marketing de comprendre le comportement de leurs clients, de leur marque, et de leurs concurrents en identifiant de nouvelles tendances et des opportunités </w:t>
-      </w:r>
-      <w:r>
-        <w:rPr>
-          <w:rFonts w:asciiTheme="minorHAnsi" w:hAnsiTheme="minorHAnsi" w:cstheme="minorHAnsi"/>
-        </w:rPr>
-        <w:lastRenderedPageBreak/>
-        <w:t xml:space="preserve">commerciales. DataShopper s’appuie sur la technologie Google Cloud qui inclut Looker, l’un des outils de data </w:t>
-      </w:r>
-      <w:proofErr w:type="spellStart"/>
-      <w:r>
-        <w:rPr>
-          <w:rFonts w:asciiTheme="minorHAnsi" w:hAnsiTheme="minorHAnsi" w:cstheme="minorHAnsi"/>
-        </w:rPr>
-        <w:t>visualization</w:t>
-      </w:r>
-      <w:proofErr w:type="spellEnd"/>
-      <w:r>
-        <w:rPr>
-          <w:rFonts w:asciiTheme="minorHAnsi" w:hAnsiTheme="minorHAnsi" w:cstheme="minorHAnsi"/>
-        </w:rPr>
-        <w:t xml:space="preserve"> les plus avancés du marché et </w:t>
-      </w:r>
-      <w:proofErr w:type="spellStart"/>
-      <w:r>
-        <w:rPr>
-          <w:rFonts w:asciiTheme="minorHAnsi" w:hAnsiTheme="minorHAnsi" w:cstheme="minorHAnsi"/>
-        </w:rPr>
-        <w:t>BigQuery</w:t>
-      </w:r>
-      <w:proofErr w:type="spellEnd"/>
-      <w:r>
-        <w:rPr>
-          <w:rFonts w:asciiTheme="minorHAnsi" w:hAnsiTheme="minorHAnsi" w:cstheme="minorHAnsi"/>
-        </w:rPr>
-        <w:t xml:space="preserve">, le data </w:t>
-      </w:r>
-      <w:proofErr w:type="spellStart"/>
-      <w:r>
-        <w:rPr>
-          <w:rFonts w:asciiTheme="minorHAnsi" w:hAnsiTheme="minorHAnsi" w:cstheme="minorHAnsi"/>
-        </w:rPr>
-        <w:t>warehouse</w:t>
-      </w:r>
-      <w:proofErr w:type="spellEnd"/>
-      <w:r>
-        <w:rPr>
-          <w:rFonts w:asciiTheme="minorHAnsi" w:hAnsiTheme="minorHAnsi" w:cstheme="minorHAnsi"/>
-        </w:rPr>
-        <w:t xml:space="preserve"> 100% cloud natif.</w:t>
-      </w:r>
-    </w:p>
-    <w:p>
-      <w:pPr>
+          <w:lang w:val="en-US"/>
+        </w:rPr>
+        <w:t>comme scrum master</w:t>
+      </w:r>
+      <w:r>
+        <w:rPr>
+          <w:lang w:val="en-US"/>
+        </w:rPr>
+        <w:t>)</w:t>
+      </w:r>
+    </w:p>
+    <w:p>
+      <w:pPr>
+        <w:rPr>
+          <w:lang w:val="en-US"/>
+        </w:rPr>
+      </w:pPr>
+    </w:p>
+    <w:p>
+      <w:pPr>
+        <w:pStyle w:val="Paragraphedeliste"/>
+        <w:numPr>
+          <w:ilvl w:val="0"/>
+          <w:numId w:val="25"/>
+        </w:numPr>
+      </w:pPr>
+      <w:r>
+        <w:rPr>
+          <w:b/>
+          <w:bCs/>
+        </w:rPr>
+        <w:t>Data translator</w:t>
+      </w:r>
+      <w:r>
+        <w:t> son rôle dans le p</w:t>
+      </w:r>
+      <w:r>
+        <w:t>rojet (</w:t>
+      </w:r>
+      <w:r>
+        <w:rPr>
+          <w:b/>
+          <w:bCs/>
+          <w:i/>
+          <w:iCs/>
+        </w:rPr>
+        <w:t>product owner</w:t>
+      </w:r>
+      <w:r>
+        <w:t>) :</w:t>
+      </w:r>
+    </w:p>
+    <w:p>
+      <w:pPr>
+        <w:pStyle w:val="Paragraphedeliste"/>
+      </w:pPr>
+    </w:p>
+    <w:p>
+      <w:pPr>
+        <w:pStyle w:val="Paragraphedeliste"/>
+        <w:numPr>
+          <w:ilvl w:val="0"/>
+          <w:numId w:val="27"/>
+        </w:numPr>
+      </w:pPr>
+      <w:r>
+        <w:t>Comprendre les enjeux business, identifier les besoins et opportunités data &amp; analytics associés, et prioriser les projets clés pour maximiser l’impact business ; traduire les besoins métiers en spécifications analytiques pour lancer les projets</w:t>
+      </w:r>
+    </w:p>
+    <w:p>
+      <w:pPr>
+        <w:pStyle w:val="Paragraphedeliste"/>
+        <w:numPr>
+          <w:ilvl w:val="0"/>
+          <w:numId w:val="27"/>
+        </w:numPr>
+      </w:pPr>
+      <w:r>
+        <w:t>Mener en totale autonomie des analyses ad-hoc (cadrage, extraction des données, traitement, restitution) quand une expertise analytique de premier niveau est nécessaire</w:t>
+      </w:r>
+    </w:p>
+    <w:p>
+      <w:pPr>
+        <w:pStyle w:val="Paragraphedeliste"/>
+        <w:numPr>
+          <w:ilvl w:val="0"/>
+          <w:numId w:val="27"/>
+        </w:numPr>
+      </w:pPr>
+      <w:r>
+        <w:t>Piloter les projets analytiques en tant que “product owner”, en animant une “feature team” rassemblant les compétences nécessaires (data scientists, data viz specialists,  data engineers, data analysts) ; vous portez la voix des équipes métier dans le projet</w:t>
+      </w:r>
+    </w:p>
+    <w:p>
+      <w:pPr>
+        <w:pStyle w:val="Paragraphedeliste"/>
+        <w:numPr>
+          <w:ilvl w:val="0"/>
+          <w:numId w:val="27"/>
+        </w:numPr>
+      </w:pPr>
+      <w:r>
+        <w:t>Inspirer les équipes métiers avec des idées novatrices et des opportunités autour de la data.</w:t>
+      </w:r>
+    </w:p>
+    <w:p>
+      <w:pPr>
+        <w:pStyle w:val="Paragraphedeliste"/>
+        <w:numPr>
+          <w:ilvl w:val="0"/>
+          <w:numId w:val="25"/>
+        </w:numPr>
+        <w:rPr>
+          <w:b/>
+          <w:bCs/>
+          <w:i/>
+          <w:iCs/>
+        </w:rPr>
+      </w:pPr>
+      <w:r>
+        <w:rPr>
+          <w:b/>
+          <w:bCs/>
+          <w:i/>
+          <w:iCs/>
+        </w:rPr>
+        <w:t>Data analyst</w:t>
+      </w:r>
+      <w:r>
+        <w:rPr>
+          <w:b/>
+          <w:bCs/>
+          <w:i/>
+          <w:iCs/>
+        </w:rPr>
+        <w:t> :</w:t>
+      </w:r>
+    </w:p>
+    <w:p>
+      <w:pPr>
+        <w:pStyle w:val="Paragraphedeliste"/>
+        <w:numPr>
+          <w:ilvl w:val="0"/>
+          <w:numId w:val="25"/>
+        </w:numPr>
+        <w:rPr>
+          <w:b/>
+          <w:bCs/>
+          <w:i/>
+          <w:iCs/>
+        </w:rPr>
+      </w:pPr>
+      <w:r>
+        <w:rPr>
+          <w:b/>
+          <w:bCs/>
+          <w:i/>
+          <w:iCs/>
+        </w:rPr>
+        <w:t>Cloud Data Engineer</w:t>
+      </w:r>
+      <w:r>
+        <w:rPr>
+          <w:b/>
+          <w:bCs/>
+          <w:i/>
+          <w:iCs/>
+        </w:rPr>
+        <w:t> :</w:t>
+      </w:r>
+    </w:p>
+    <w:p>
+      <w:pPr>
+        <w:pStyle w:val="Paragraphedeliste"/>
+        <w:numPr>
+          <w:ilvl w:val="0"/>
+          <w:numId w:val="25"/>
+        </w:numPr>
+      </w:pPr>
+      <w:r>
+        <w:rPr>
+          <w:b/>
+          <w:bCs/>
+          <w:i/>
+          <w:iCs/>
+        </w:rPr>
+        <w:t>Moi (Data Engineer) </w:t>
+      </w:r>
+    </w:p>
+    <w:p>
+      <w:pPr>
+        <w:pStyle w:val="Titre2"/>
+      </w:pPr>
+      <w:r>
+        <w:t xml:space="preserve">Environnement technique : </w:t>
+      </w:r>
+    </w:p>
+    <w:p>
+      <w:pPr>
+        <w:pStyle w:val="Paragraphedeliste"/>
+        <w:numPr>
+          <w:ilvl w:val="0"/>
+          <w:numId w:val="25"/>
+        </w:numPr>
+        <w:pBdr>
+          <w:top w:val="none" w:sz="0" w:space="0" w:color="auto"/>
+          <w:left w:val="none" w:sz="0" w:space="0" w:color="auto"/>
+          <w:bottom w:val="none" w:sz="0" w:space="0" w:color="auto"/>
+          <w:right w:val="none" w:sz="0" w:space="0" w:color="auto"/>
+          <w:between w:val="none" w:sz="0" w:space="0" w:color="auto"/>
+        </w:pBdr>
+        <w:spacing w:after="0" w:line="259" w:lineRule="auto"/>
+        <w:ind w:left="176" w:hanging="176"/>
+        <w:contextualSpacing/>
+        <w:rPr>
+          <w:lang w:val="en-US"/>
+        </w:rPr>
+      </w:pPr>
+      <w:r>
+        <w:rPr>
+          <w:b/>
+          <w:bCs/>
+          <w:lang w:val="en-US"/>
+        </w:rPr>
+        <w:t>IDE</w:t>
+      </w:r>
+      <w:r>
+        <w:rPr>
+          <w:lang w:val="en-US"/>
+        </w:rPr>
+        <w:t>: Eclipse</w:t>
+      </w:r>
+    </w:p>
+    <w:p>
+      <w:pPr>
+        <w:pStyle w:val="Paragraphedeliste"/>
+        <w:numPr>
+          <w:ilvl w:val="0"/>
+          <w:numId w:val="25"/>
+        </w:numPr>
+        <w:pBdr>
+          <w:top w:val="none" w:sz="0" w:space="0" w:color="auto"/>
+          <w:left w:val="none" w:sz="0" w:space="0" w:color="auto"/>
+          <w:bottom w:val="none" w:sz="0" w:space="0" w:color="auto"/>
+          <w:right w:val="none" w:sz="0" w:space="0" w:color="auto"/>
+          <w:between w:val="none" w:sz="0" w:space="0" w:color="auto"/>
+        </w:pBdr>
+        <w:spacing w:after="0" w:line="259" w:lineRule="auto"/>
+        <w:ind w:left="176" w:hanging="176"/>
+        <w:contextualSpacing/>
+      </w:pPr>
+      <w:r>
+        <w:rPr>
+          <w:b/>
+          <w:bCs/>
+        </w:rPr>
+        <w:t>Langage de programmation</w:t>
+      </w:r>
+      <w:r>
+        <w:t xml:space="preserve"> : Java</w:t>
+      </w:r>
+      <w:r>
+        <w:t xml:space="preserve"> 8</w:t>
+      </w:r>
+      <w:r>
+        <w:t xml:space="preserve">, </w:t>
+      </w:r>
+      <w:r>
+        <w:t>postgresql</w:t>
+      </w:r>
+      <w:r>
+        <w:t>, Pl-SQL</w:t>
+      </w:r>
+      <w:r>
+        <w:t xml:space="preserve">, VBA, Bash,  </w:t>
+      </w:r>
+    </w:p>
+    <w:p>
+      <w:pPr>
+        <w:pStyle w:val="Paragraphedeliste"/>
+        <w:numPr>
+          <w:ilvl w:val="0"/>
+          <w:numId w:val="25"/>
+        </w:numPr>
+        <w:pBdr>
+          <w:top w:val="none" w:sz="0" w:space="0" w:color="auto"/>
+          <w:left w:val="none" w:sz="0" w:space="0" w:color="auto"/>
+          <w:bottom w:val="none" w:sz="0" w:space="0" w:color="auto"/>
+          <w:right w:val="none" w:sz="0" w:space="0" w:color="auto"/>
+          <w:between w:val="none" w:sz="0" w:space="0" w:color="auto"/>
+        </w:pBdr>
+        <w:spacing w:after="0" w:line="259" w:lineRule="auto"/>
+        <w:ind w:left="176" w:hanging="176"/>
+        <w:contextualSpacing/>
+        <w:rPr>
+          <w:lang w:val="en-US"/>
+        </w:rPr>
+      </w:pPr>
+      <w:r>
+        <w:rPr>
+          <w:b/>
+          <w:bCs/>
+          <w:lang w:val="en-US"/>
+        </w:rPr>
+        <w:t>SGBDR</w:t>
+      </w:r>
+      <w:r>
+        <w:rPr>
+          <w:lang w:val="en-US"/>
+        </w:rPr>
+        <w:t>: postgres,</w:t>
+      </w:r>
+    </w:p>
+    <w:p>
+      <w:pPr>
+        <w:pStyle w:val="Paragraphedeliste"/>
+        <w:numPr>
+          <w:ilvl w:val="0"/>
+          <w:numId w:val="25"/>
+        </w:numPr>
+        <w:pBdr>
+          <w:top w:val="none" w:sz="0" w:space="0" w:color="auto"/>
+          <w:left w:val="none" w:sz="0" w:space="0" w:color="auto"/>
+          <w:bottom w:val="none" w:sz="0" w:space="0" w:color="auto"/>
+          <w:right w:val="none" w:sz="0" w:space="0" w:color="auto"/>
+          <w:between w:val="none" w:sz="0" w:space="0" w:color="auto"/>
+        </w:pBdr>
+        <w:spacing w:after="0" w:line="259" w:lineRule="auto"/>
+        <w:ind w:left="176" w:hanging="176"/>
+        <w:contextualSpacing/>
+        <w:rPr>
+          <w:lang w:val="en-US"/>
+        </w:rPr>
+      </w:pPr>
+      <w:r>
+        <w:rPr>
+          <w:b/>
+          <w:bCs/>
+          <w:lang w:val="en-US"/>
+        </w:rPr>
+        <w:t>Framework Hadoop</w:t>
+      </w:r>
+      <w:r>
+        <w:rPr>
+          <w:b/>
+          <w:bCs/>
+          <w:lang w:val="en-US"/>
+        </w:rPr>
+        <w:t xml:space="preserve"> </w:t>
+      </w:r>
+      <w:r>
+        <w:rPr>
+          <w:lang w:val="en-US"/>
+        </w:rPr>
+        <w:t xml:space="preserve">: </w:t>
+      </w:r>
+      <w:r>
+        <w:rPr>
+          <w:lang w:val="en-US"/>
+        </w:rPr>
+        <w:t>HDFS,</w:t>
+      </w:r>
+      <w:r>
+        <w:rPr>
+          <w:lang w:val="en-US"/>
+        </w:rPr>
+        <w:t xml:space="preserve"> Zookeeper,</w:t>
+      </w:r>
+      <w:r>
+        <w:rPr>
+          <w:lang w:val="en-US"/>
+        </w:rPr>
+        <w:t xml:space="preserve"> </w:t>
+      </w:r>
+      <w:r>
+        <w:rPr>
+          <w:lang w:val="en-US"/>
+        </w:rPr>
+        <w:t>YARN</w:t>
+      </w:r>
+    </w:p>
+    <w:p>
+      <w:pPr>
+        <w:pStyle w:val="Paragraphedeliste"/>
+        <w:spacing w:after="0"/>
+        <w:ind w:left="176"/>
+        <w:rPr>
+          <w:lang w:val="en-US"/>
+        </w:rPr>
+      </w:pPr>
+      <w:r>
+        <w:rPr>
+          <w:lang w:val="en-US"/>
+        </w:rPr>
+        <w:t xml:space="preserve">                                      </w:t>
+      </w:r>
+      <w:r>
+        <w:rPr>
+          <w:lang w:val="en-US"/>
+        </w:rPr>
+        <w:t>S</w:t>
+      </w:r>
+      <w:r>
+        <w:rPr>
+          <w:lang w:val="en-US"/>
+        </w:rPr>
+        <w:t xml:space="preserve">park, </w:t>
+      </w:r>
+      <w:r>
+        <w:rPr>
+          <w:lang w:val="en-US"/>
+        </w:rPr>
+        <w:t>Spark Streaming</w:t>
+      </w:r>
+      <w:r>
+        <w:rPr>
+          <w:lang w:val="en-US"/>
+        </w:rPr>
+        <w:t xml:space="preserve">, </w:t>
+      </w:r>
+    </w:p>
+    <w:p>
+      <w:pPr>
+        <w:pStyle w:val="Paragraphedeliste"/>
+        <w:spacing w:after="0"/>
+        <w:ind w:left="176"/>
+        <w:rPr>
+          <w:lang w:val="en-US"/>
+        </w:rPr>
+      </w:pPr>
+      <w:r>
+        <w:rPr>
+          <w:lang w:val="en-US"/>
+        </w:rPr>
+        <w:t xml:space="preserve">                                      </w:t>
+      </w:r>
+      <w:r>
+        <w:rPr>
+          <w:lang w:val="en-US"/>
+        </w:rPr>
+        <w:t xml:space="preserve"> Kafka</w:t>
+      </w:r>
+      <w:r>
+        <w:rPr>
+          <w:lang w:val="en-US"/>
+        </w:rPr>
+        <w:t>,</w:t>
+      </w:r>
+    </w:p>
+    <w:p>
+      <w:pPr>
+        <w:pStyle w:val="Paragraphedeliste"/>
+        <w:spacing w:after="0"/>
+        <w:ind w:left="176"/>
+      </w:pPr>
+      <w:r>
+        <w:t xml:space="preserve">                                      Hive, HBase, </w:t>
+      </w:r>
+    </w:p>
+    <w:p>
+      <w:pPr>
+        <w:pStyle w:val="Paragraphedeliste"/>
+        <w:spacing w:after="0"/>
+        <w:ind w:left="176"/>
+        <w:rPr>
+          <w:lang w:val="en-US"/>
+        </w:rPr>
+      </w:pPr>
+      <w:r>
+        <w:t xml:space="preserve">                                      </w:t>
+      </w:r>
+      <w:r>
+        <w:rPr>
+          <w:lang w:val="en-US"/>
+        </w:rPr>
+        <w:t xml:space="preserve">AMBARI, </w:t>
+      </w:r>
+    </w:p>
+    <w:p>
+      <w:pPr>
+        <w:pStyle w:val="Paragraphedeliste"/>
+        <w:spacing w:after="0"/>
+        <w:ind w:left="176"/>
+        <w:rPr>
+          <w:lang w:val="en-US"/>
+        </w:rPr>
+      </w:pPr>
+      <w:r>
+        <w:rPr>
+          <w:b/>
+          <w:bCs/>
+          <w:lang w:val="en-US"/>
+        </w:rPr>
+        <w:t>Data VIZ</w:t>
+      </w:r>
+      <w:r>
+        <w:rPr>
+          <w:b/>
+          <w:bCs/>
+          <w:lang w:val="en-US"/>
+        </w:rPr>
+        <w:t xml:space="preserve"> : </w:t>
+      </w:r>
+      <w:r>
+        <w:rPr>
+          <w:rFonts w:cstheme="minorHAnsi"/>
+        </w:rPr>
+        <w:t xml:space="preserve"> Looker</w:t>
+      </w:r>
+    </w:p>
+    <w:p>
+      <w:pPr>
+        <w:pStyle w:val="Paragraphedeliste"/>
+        <w:ind w:left="176"/>
+        <w:rPr>
+          <w:lang w:val="en-US"/>
+        </w:rPr>
+      </w:pPr>
+    </w:p>
+    <w:p>
+      <w:pPr>
+        <w:pStyle w:val="Paragraphedeliste"/>
+        <w:ind w:left="176"/>
+        <w:rPr>
+          <w:lang w:val="en-US"/>
+        </w:rPr>
+      </w:pPr>
+    </w:p>
+    <w:p>
+      <w:pPr>
+        <w:pStyle w:val="Titre2"/>
+      </w:pPr>
+      <w:r>
+        <w:t>LES TACHES :</w:t>
+      </w:r>
+    </w:p>
+    <w:p>
+      <w:pPr>
+        <w:pStyle w:val="Paragraphedeliste"/>
+        <w:numPr>
+          <w:ilvl w:val="0"/>
+          <w:numId w:val="26"/>
+        </w:numPr>
+      </w:pPr>
+      <w:r>
+        <w:t>Concevoir</w:t>
+      </w:r>
+      <w:r>
+        <w:t xml:space="preserve">, implémentez </w:t>
+      </w:r>
+      <w:r>
+        <w:t>(</w:t>
+      </w:r>
+      <w:r>
+        <w:t>Java</w:t>
+      </w:r>
+      <w:r>
+        <w:t>)</w:t>
+      </w:r>
+      <w:r>
+        <w:t>et livrez les nouvelles fonctionnalités de stockage, de traitement et de visualisation de données intégrées aux produits</w:t>
+      </w:r>
+      <w:r>
+        <w:t>.</w:t>
+      </w:r>
+    </w:p>
+    <w:p>
+      <w:pPr>
+        <w:pStyle w:val="Paragraphedeliste"/>
+        <w:numPr>
+          <w:ilvl w:val="0"/>
+          <w:numId w:val="26"/>
+        </w:numPr>
         <w:spacing w:line="276" w:lineRule="auto"/>
         <w:jc w:val="both"/>
         <w:rPr>
           <w:rFonts w:asciiTheme="minorHAnsi" w:hAnsiTheme="minorHAnsi" w:cstheme="minorHAnsi"/>
-          <w:u w:val="single"/>
-        </w:rPr>
-      </w:pPr>
-    </w:p>
-    <w:p>
-      <w:pPr>
+        </w:rPr>
+      </w:pPr>
+      <w:r>
+        <w:rPr>
+          <w:rFonts w:asciiTheme="minorHAnsi" w:hAnsiTheme="minorHAnsi" w:cstheme="minorHAnsi"/>
+        </w:rPr>
+        <w:t xml:space="preserve">Développer et tester des flux d’ingestion de données de différentes sources </w:t>
+      </w:r>
+    </w:p>
+    <w:p>
+      <w:pPr>
+        <w:pStyle w:val="Paragraphedeliste"/>
+        <w:numPr>
+          <w:ilvl w:val="0"/>
+          <w:numId w:val="26"/>
+        </w:numPr>
         <w:spacing w:line="276" w:lineRule="auto"/>
         <w:jc w:val="both"/>
         <w:rPr>
           <w:rFonts w:asciiTheme="minorHAnsi" w:hAnsiTheme="minorHAnsi" w:cstheme="minorHAnsi"/>
-          <w:sz w:val="24"/>
-          <w:szCs w:val="24"/>
-          <w:u w:val="single"/>
-        </w:rPr>
-      </w:pPr>
-    </w:p>
-    <w:p>
-      <w:pPr>
-        <w:pStyle w:val="Titre2"/>
-      </w:pPr>
-      <w:r>
-        <w:t xml:space="preserve">Méthode de travail : </w:t>
-      </w:r>
-    </w:p>
-    <w:p>
-      <w:pPr>
+        </w:rPr>
+      </w:pPr>
+      <w:r>
+        <w:rPr>
+          <w:rFonts w:asciiTheme="minorHAnsi" w:hAnsiTheme="minorHAnsi" w:cstheme="minorHAnsi"/>
+        </w:rPr>
+        <w:t>Comprendre les besoins métiers</w:t>
+      </w:r>
+    </w:p>
+    <w:p>
+      <w:pPr>
+        <w:pStyle w:val="Paragraphedeliste"/>
+        <w:numPr>
+          <w:ilvl w:val="0"/>
+          <w:numId w:val="26"/>
+        </w:numPr>
         <w:spacing w:line="276" w:lineRule="auto"/>
         <w:jc w:val="both"/>
         <w:rPr>
-          <w:rFonts w:ascii="Garamond" w:hAnsi="Garamond"/>
-          <w:sz w:val="24"/>
-          <w:szCs w:val="24"/>
-        </w:rPr>
-      </w:pPr>
-      <w:r>
-        <w:rPr>
-          <w:rFonts w:ascii="Garamond" w:hAnsi="Garamond"/>
-          <w:sz w:val="24"/>
-          <w:szCs w:val="24"/>
-        </w:rPr>
-        <w:t>…………………………………………………………………………………………………</w:t>
-      </w:r>
-    </w:p>
-    <w:p>
-      <w:pPr>
+          <w:rFonts w:asciiTheme="minorHAnsi" w:hAnsiTheme="minorHAnsi" w:cstheme="minorHAnsi"/>
+        </w:rPr>
+      </w:pPr>
+      <w:r>
+        <w:rPr>
+          <w:rFonts w:asciiTheme="minorHAnsi" w:hAnsiTheme="minorHAnsi" w:cstheme="minorHAnsi"/>
+        </w:rPr>
+        <w:t>Aide à la conception</w:t>
+      </w:r>
+      <w:r>
+        <w:rPr>
+          <w:rFonts w:asciiTheme="minorHAnsi" w:hAnsiTheme="minorHAnsi" w:cstheme="minorHAnsi"/>
+        </w:rPr>
+        <w:t xml:space="preserve"> des solutions nécessitant l’utilisation de technologies cloud &amp; data pour répondre aux besoins métier</w:t>
+      </w:r>
+    </w:p>
+    <w:p>
+      <w:pPr>
+        <w:pStyle w:val="Paragraphedeliste"/>
+        <w:numPr>
+          <w:ilvl w:val="0"/>
+          <w:numId w:val="26"/>
+        </w:numPr>
         <w:spacing w:line="276" w:lineRule="auto"/>
         <w:jc w:val="both"/>
         <w:rPr>
-          <w:rFonts w:ascii="Garamond" w:hAnsi="Garamond"/>
-          <w:sz w:val="24"/>
-          <w:szCs w:val="24"/>
-        </w:rPr>
-      </w:pPr>
-      <w:r>
-        <w:rPr>
-          <w:rFonts w:ascii="Garamond" w:hAnsi="Garamond"/>
-          <w:sz w:val="24"/>
-          <w:szCs w:val="24"/>
-        </w:rPr>
-        <w:t>…………………………………………………………………………………………………</w:t>
-      </w:r>
-    </w:p>
-    <w:p>
-      <w:pPr>
+          <w:rFonts w:asciiTheme="minorHAnsi" w:hAnsiTheme="minorHAnsi" w:cstheme="minorHAnsi"/>
+        </w:rPr>
+      </w:pPr>
+      <w:r>
+        <w:rPr>
+          <w:rFonts w:asciiTheme="minorHAnsi" w:hAnsiTheme="minorHAnsi" w:cstheme="minorHAnsi"/>
+        </w:rPr>
+        <w:t>Aide au déploiement, à</w:t>
+      </w:r>
+      <w:r>
+        <w:rPr>
+          <w:rFonts w:asciiTheme="minorHAnsi" w:hAnsiTheme="minorHAnsi" w:cstheme="minorHAnsi"/>
+        </w:rPr>
+        <w:t xml:space="preserve"> </w:t>
+      </w:r>
+      <w:r>
+        <w:rPr>
+          <w:rFonts w:asciiTheme="minorHAnsi" w:hAnsiTheme="minorHAnsi" w:cstheme="minorHAnsi"/>
+        </w:rPr>
+        <w:t>l’</w:t>
+      </w:r>
+      <w:r>
+        <w:rPr>
+          <w:rFonts w:asciiTheme="minorHAnsi" w:hAnsiTheme="minorHAnsi" w:cstheme="minorHAnsi"/>
+        </w:rPr>
+        <w:t>optimis</w:t>
+      </w:r>
+      <w:r>
+        <w:rPr>
+          <w:rFonts w:asciiTheme="minorHAnsi" w:hAnsiTheme="minorHAnsi" w:cstheme="minorHAnsi"/>
+        </w:rPr>
+        <w:t>ation</w:t>
+      </w:r>
+      <w:r>
+        <w:rPr>
+          <w:rFonts w:asciiTheme="minorHAnsi" w:hAnsiTheme="minorHAnsi" w:cstheme="minorHAnsi"/>
+        </w:rPr>
+        <w:t xml:space="preserve"> et </w:t>
+      </w:r>
+      <w:r>
+        <w:rPr>
+          <w:rFonts w:asciiTheme="minorHAnsi" w:hAnsiTheme="minorHAnsi" w:cstheme="minorHAnsi"/>
+        </w:rPr>
+        <w:t>à l’</w:t>
+      </w:r>
+      <w:r>
+        <w:rPr>
+          <w:rFonts w:asciiTheme="minorHAnsi" w:hAnsiTheme="minorHAnsi" w:cstheme="minorHAnsi"/>
+        </w:rPr>
+        <w:t>industrialis</w:t>
+      </w:r>
+      <w:r>
+        <w:rPr>
+          <w:rFonts w:asciiTheme="minorHAnsi" w:hAnsiTheme="minorHAnsi" w:cstheme="minorHAnsi"/>
+        </w:rPr>
+        <w:t>ation</w:t>
+      </w:r>
+      <w:r>
+        <w:rPr>
+          <w:rFonts w:asciiTheme="minorHAnsi" w:hAnsiTheme="minorHAnsi" w:cstheme="minorHAnsi"/>
+        </w:rPr>
+        <w:t xml:space="preserve"> au quotidien des pipelines de données dans le cloud</w:t>
+      </w:r>
+    </w:p>
+    <w:p>
+      <w:pPr>
+        <w:pStyle w:val="Paragraphedeliste"/>
+        <w:numPr>
+          <w:ilvl w:val="0"/>
+          <w:numId w:val="26"/>
+        </w:numPr>
         <w:spacing w:line="276" w:lineRule="auto"/>
         <w:jc w:val="both"/>
         <w:rPr>
-          <w:rFonts w:ascii="Garamond" w:hAnsi="Garamond"/>
-          <w:sz w:val="24"/>
-          <w:szCs w:val="24"/>
-        </w:rPr>
-      </w:pPr>
-      <w:r>
-        <w:rPr>
-          <w:rFonts w:ascii="Garamond" w:hAnsi="Garamond"/>
-          <w:sz w:val="24"/>
-          <w:szCs w:val="24"/>
-        </w:rPr>
-        <w:t>…………………………………………………………………………………………………</w:t>
-      </w:r>
-    </w:p>
-    <w:p>
-      <w:pPr>
+          <w:rFonts w:asciiTheme="minorHAnsi" w:hAnsiTheme="minorHAnsi" w:cstheme="minorHAnsi"/>
+        </w:rPr>
+      </w:pPr>
+      <w:r>
+        <w:rPr>
+          <w:rFonts w:asciiTheme="minorHAnsi" w:hAnsiTheme="minorHAnsi" w:cstheme="minorHAnsi"/>
+        </w:rPr>
+        <w:t>Travailler avec différents profils data du groupe (data scientist, data engineer, data architect, data analyst)</w:t>
+      </w:r>
+    </w:p>
+    <w:p>
+      <w:pPr>
+        <w:pStyle w:val="Paragraphedeliste"/>
+        <w:numPr>
+          <w:ilvl w:val="0"/>
+          <w:numId w:val="26"/>
+        </w:numPr>
         <w:spacing w:line="276" w:lineRule="auto"/>
         <w:jc w:val="both"/>
         <w:rPr>
-          <w:rFonts w:ascii="Garamond" w:hAnsi="Garamond"/>
-          <w:b/>
-          <w:sz w:val="24"/>
-          <w:szCs w:val="24"/>
-          <w:u w:val="single"/>
-        </w:rPr>
-      </w:pPr>
-    </w:p>
-    <w:p>
-      <w:pPr>
-        <w:pStyle w:val="Titre2"/>
-      </w:pPr>
-      <w:r>
-        <w:t xml:space="preserve">Environnement technique : </w:t>
-      </w:r>
-    </w:p>
-    <w:p>
-      <w:pPr>
-        <w:spacing w:line="276" w:lineRule="auto"/>
-        <w:jc w:val="both"/>
-        <w:rPr>
-          <w:rFonts w:ascii="Garamond" w:hAnsi="Garamond"/>
-          <w:sz w:val="24"/>
-          <w:szCs w:val="24"/>
-        </w:rPr>
-      </w:pPr>
-      <w:r>
-        <w:rPr>
-          <w:rFonts w:ascii="Garamond" w:hAnsi="Garamond"/>
-          <w:sz w:val="24"/>
-          <w:szCs w:val="24"/>
-        </w:rPr>
-        <w:t>…………………………………………………………………………………………………</w:t>
-      </w:r>
-    </w:p>
-    <w:p>
-      <w:pPr>
-        <w:spacing w:line="276" w:lineRule="auto"/>
-        <w:jc w:val="both"/>
-        <w:rPr>
-          <w:rFonts w:ascii="Garamond" w:hAnsi="Garamond"/>
-          <w:sz w:val="24"/>
-          <w:szCs w:val="24"/>
-        </w:rPr>
-      </w:pPr>
-      <w:r>
-        <w:rPr>
-          <w:rFonts w:ascii="Garamond" w:hAnsi="Garamond"/>
-          <w:sz w:val="24"/>
-          <w:szCs w:val="24"/>
-        </w:rPr>
-        <w:t>…………………………………………………………………………………………………</w:t>
-      </w:r>
-    </w:p>
-    <w:p>
-      <w:pPr>
-        <w:spacing w:line="276" w:lineRule="auto"/>
-        <w:jc w:val="both"/>
-        <w:rPr>
-          <w:rFonts w:ascii="Garamond" w:hAnsi="Garamond"/>
-          <w:sz w:val="24"/>
-          <w:szCs w:val="24"/>
-        </w:rPr>
-      </w:pPr>
-      <w:r>
-        <w:rPr>
-          <w:rFonts w:ascii="Garamond" w:hAnsi="Garamond"/>
-          <w:sz w:val="24"/>
-          <w:szCs w:val="24"/>
-        </w:rPr>
-        <w:t>…………………………………………………………………………………………………</w:t>
-      </w:r>
-    </w:p>
-    <w:p>
-      <w:pPr>
-        <w:spacing w:line="276" w:lineRule="auto"/>
-        <w:jc w:val="both"/>
-        <w:rPr>
-          <w:rFonts w:ascii="Garamond" w:hAnsi="Garamond"/>
-          <w:sz w:val="24"/>
-          <w:szCs w:val="24"/>
-        </w:rPr>
-      </w:pPr>
-    </w:p>
-    <w:p>
-      <w:pPr>
-        <w:spacing w:line="276" w:lineRule="auto"/>
-        <w:jc w:val="both"/>
-        <w:rPr>
-          <w:rFonts w:ascii="Garamond" w:hAnsi="Garamond"/>
-          <w:sz w:val="24"/>
-          <w:szCs w:val="24"/>
-        </w:rPr>
-      </w:pPr>
-    </w:p>
-    <w:p>
-      <w:pPr>
-        <w:spacing w:line="276" w:lineRule="auto"/>
-        <w:jc w:val="both"/>
-        <w:rPr>
-          <w:rFonts w:ascii="Garamond" w:hAnsi="Garamond"/>
-          <w:sz w:val="24"/>
-          <w:szCs w:val="24"/>
-        </w:rPr>
-      </w:pPr>
-    </w:p>
-    <w:p>
-      <w:pPr>
-        <w:pStyle w:val="Titre2"/>
-      </w:pPr>
-      <w:r>
-        <w:t>LES TACHES :</w:t>
-      </w:r>
-    </w:p>
-    <w:p>
-      <w:r>
-        <w:t>Concevoir</w:t>
-      </w:r>
-      <w:r>
-        <w:t xml:space="preserve">, implémentez </w:t>
-      </w:r>
-      <w:r>
-        <w:t>(</w:t>
-      </w:r>
-      <w:r>
-        <w:t>Java</w:t>
-      </w:r>
-      <w:r>
-        <w:t>)</w:t>
-      </w:r>
-      <w:r>
-        <w:t>et livrez les nouvelles fonctionnalités de stockage, de traitement et de visualisation de données intégrées aux produits</w:t>
-      </w:r>
-      <w:r>
-        <w:t>.</w:t>
-      </w:r>
-    </w:p>
-    <w:p>
-      <w:pPr>
-        <w:spacing w:line="276" w:lineRule="auto"/>
-        <w:jc w:val="both"/>
-        <w:rPr>
           <w:rFonts w:asciiTheme="minorHAnsi" w:hAnsiTheme="minorHAnsi" w:cstheme="minorHAnsi"/>
         </w:rPr>
       </w:pPr>
@@ -1207,208 +1676,22 @@
         <w:rPr>
           <w:rFonts w:asciiTheme="minorHAnsi" w:hAnsiTheme="minorHAnsi" w:cstheme="minorHAnsi"/>
         </w:rPr>
-        <w:t xml:space="preserve">Développer et tester des flux d’ingestion de données de différentes sources </w:t>
-      </w:r>
-    </w:p>
-    <w:p>
-      <w:pPr>
-        <w:spacing w:line="276" w:lineRule="auto"/>
-        <w:jc w:val="both"/>
+        <w:t>Contribuer au développement et à l’amélioration continue des outils data interne</w:t>
+      </w:r>
+      <w:r>
         <w:rPr>
           <w:rFonts w:asciiTheme="minorHAnsi" w:hAnsiTheme="minorHAnsi" w:cstheme="minorHAnsi"/>
         </w:rPr>
-      </w:pPr>
-      <w:r>
-        <w:rPr>
-          <w:rFonts w:asciiTheme="minorHAnsi" w:hAnsiTheme="minorHAnsi" w:cstheme="minorHAnsi"/>
-        </w:rPr>
-        <w:t>Comprendre les besoins métiers</w:t>
-      </w:r>
-    </w:p>
-    <w:p>
-      <w:pPr>
-        <w:spacing w:line="276" w:lineRule="auto"/>
-        <w:jc w:val="both"/>
-        <w:rPr>
-          <w:rFonts w:asciiTheme="minorHAnsi" w:hAnsiTheme="minorHAnsi" w:cstheme="minorHAnsi"/>
-        </w:rPr>
-      </w:pPr>
-      <w:r>
-        <w:rPr>
-          <w:rFonts w:asciiTheme="minorHAnsi" w:hAnsiTheme="minorHAnsi" w:cstheme="minorHAnsi"/>
-        </w:rPr>
-        <w:t>Aide à la conception</w:t>
-      </w:r>
-      <w:r>
-        <w:rPr>
-          <w:rFonts w:asciiTheme="minorHAnsi" w:hAnsiTheme="minorHAnsi" w:cstheme="minorHAnsi"/>
-        </w:rPr>
-        <w:t xml:space="preserve"> des solutions nécessitant l’utilisation de technologies cloud &amp; data pour répondre aux besoins métier</w:t>
-      </w:r>
-    </w:p>
-    <w:p>
-      <w:pPr>
-        <w:spacing w:line="276" w:lineRule="auto"/>
-        <w:jc w:val="both"/>
-        <w:rPr>
-          <w:rFonts w:asciiTheme="minorHAnsi" w:hAnsiTheme="minorHAnsi" w:cstheme="minorHAnsi"/>
-        </w:rPr>
-      </w:pPr>
-      <w:r>
-        <w:rPr>
-          <w:rFonts w:asciiTheme="minorHAnsi" w:hAnsiTheme="minorHAnsi" w:cstheme="minorHAnsi"/>
-        </w:rPr>
-        <w:t>Aide au déploiement, à</w:t>
-      </w:r>
-      <w:r>
-        <w:rPr>
-          <w:rFonts w:asciiTheme="minorHAnsi" w:hAnsiTheme="minorHAnsi" w:cstheme="minorHAnsi"/>
-        </w:rPr>
-        <w:t xml:space="preserve"> </w:t>
-      </w:r>
-      <w:r>
-        <w:rPr>
-          <w:rFonts w:asciiTheme="minorHAnsi" w:hAnsiTheme="minorHAnsi" w:cstheme="minorHAnsi"/>
-        </w:rPr>
-        <w:t>l’</w:t>
-      </w:r>
-      <w:r>
-        <w:rPr>
-          <w:rFonts w:asciiTheme="minorHAnsi" w:hAnsiTheme="minorHAnsi" w:cstheme="minorHAnsi"/>
-        </w:rPr>
-        <w:t>optimis</w:t>
-      </w:r>
-      <w:r>
-        <w:rPr>
-          <w:rFonts w:asciiTheme="minorHAnsi" w:hAnsiTheme="minorHAnsi" w:cstheme="minorHAnsi"/>
-        </w:rPr>
-        <w:t>ation</w:t>
-      </w:r>
-      <w:r>
-        <w:rPr>
-          <w:rFonts w:asciiTheme="minorHAnsi" w:hAnsiTheme="minorHAnsi" w:cstheme="minorHAnsi"/>
-        </w:rPr>
-        <w:t xml:space="preserve"> et </w:t>
-      </w:r>
-      <w:r>
-        <w:rPr>
-          <w:rFonts w:asciiTheme="minorHAnsi" w:hAnsiTheme="minorHAnsi" w:cstheme="minorHAnsi"/>
-        </w:rPr>
-        <w:t>à l’</w:t>
-      </w:r>
-      <w:r>
-        <w:rPr>
-          <w:rFonts w:asciiTheme="minorHAnsi" w:hAnsiTheme="minorHAnsi" w:cstheme="minorHAnsi"/>
-        </w:rPr>
-        <w:t>industrialis</w:t>
-      </w:r>
-      <w:r>
-        <w:rPr>
-          <w:rFonts w:asciiTheme="minorHAnsi" w:hAnsiTheme="minorHAnsi" w:cstheme="minorHAnsi"/>
-        </w:rPr>
-        <w:t>ation</w:t>
-      </w:r>
-      <w:r>
-        <w:rPr>
-          <w:rFonts w:asciiTheme="minorHAnsi" w:hAnsiTheme="minorHAnsi" w:cstheme="minorHAnsi"/>
-        </w:rPr>
-        <w:t xml:space="preserve"> au quotidien des pipelines de données dans le cloud</w:t>
-      </w:r>
-    </w:p>
-    <w:p>
-      <w:pPr>
-        <w:spacing w:line="276" w:lineRule="auto"/>
-        <w:jc w:val="both"/>
-        <w:rPr>
-          <w:rFonts w:asciiTheme="minorHAnsi" w:hAnsiTheme="minorHAnsi" w:cstheme="minorHAnsi"/>
-        </w:rPr>
-      </w:pPr>
-      <w:r>
-        <w:rPr>
-          <w:rFonts w:asciiTheme="minorHAnsi" w:hAnsiTheme="minorHAnsi" w:cstheme="minorHAnsi"/>
-        </w:rPr>
-        <w:t xml:space="preserve">Travailler avec différents profils data du groupe (data </w:t>
-      </w:r>
-      <w:proofErr w:type="spellStart"/>
-      <w:r>
-        <w:rPr>
-          <w:rFonts w:asciiTheme="minorHAnsi" w:hAnsiTheme="minorHAnsi" w:cstheme="minorHAnsi"/>
-        </w:rPr>
-        <w:t>scientist</w:t>
-      </w:r>
-      <w:proofErr w:type="spellEnd"/>
-      <w:r>
-        <w:rPr>
-          <w:rFonts w:asciiTheme="minorHAnsi" w:hAnsiTheme="minorHAnsi" w:cstheme="minorHAnsi"/>
-        </w:rPr>
-        <w:t xml:space="preserve">, data </w:t>
-      </w:r>
-      <w:proofErr w:type="spellStart"/>
-      <w:r>
-        <w:rPr>
-          <w:rFonts w:asciiTheme="minorHAnsi" w:hAnsiTheme="minorHAnsi" w:cstheme="minorHAnsi"/>
-        </w:rPr>
-        <w:t>engineer</w:t>
-      </w:r>
-      <w:proofErr w:type="spellEnd"/>
-      <w:r>
-        <w:rPr>
-          <w:rFonts w:asciiTheme="minorHAnsi" w:hAnsiTheme="minorHAnsi" w:cstheme="minorHAnsi"/>
-        </w:rPr>
-        <w:t xml:space="preserve">, data </w:t>
-      </w:r>
-      <w:proofErr w:type="spellStart"/>
-      <w:r>
-        <w:rPr>
-          <w:rFonts w:asciiTheme="minorHAnsi" w:hAnsiTheme="minorHAnsi" w:cstheme="minorHAnsi"/>
-        </w:rPr>
-        <w:t>architect</w:t>
-      </w:r>
-      <w:proofErr w:type="spellEnd"/>
-      <w:r>
-        <w:rPr>
-          <w:rFonts w:asciiTheme="minorHAnsi" w:hAnsiTheme="minorHAnsi" w:cstheme="minorHAnsi"/>
-        </w:rPr>
-        <w:t xml:space="preserve">, data </w:t>
-      </w:r>
-      <w:proofErr w:type="spellStart"/>
-      <w:r>
-        <w:rPr>
-          <w:rFonts w:asciiTheme="minorHAnsi" w:hAnsiTheme="minorHAnsi" w:cstheme="minorHAnsi"/>
-        </w:rPr>
-        <w:t>analyst</w:t>
-      </w:r>
-      <w:proofErr w:type="spellEnd"/>
-      <w:r>
-        <w:rPr>
-          <w:rFonts w:asciiTheme="minorHAnsi" w:hAnsiTheme="minorHAnsi" w:cstheme="minorHAnsi"/>
-        </w:rPr>
-        <w:t>)</w:t>
-      </w:r>
-    </w:p>
-    <w:p>
-      <w:pPr>
-        <w:spacing w:line="276" w:lineRule="auto"/>
-        <w:jc w:val="both"/>
-        <w:rPr>
-          <w:rFonts w:asciiTheme="minorHAnsi" w:hAnsiTheme="minorHAnsi" w:cstheme="minorHAnsi"/>
-        </w:rPr>
-      </w:pPr>
-      <w:r>
-        <w:rPr>
-          <w:rFonts w:asciiTheme="minorHAnsi" w:hAnsiTheme="minorHAnsi" w:cstheme="minorHAnsi"/>
-        </w:rPr>
-        <w:t>Contribuer au développement et à l’amélioration continue des outils data interne</w:t>
-      </w:r>
-      <w:r>
-        <w:rPr>
-          <w:rFonts w:asciiTheme="minorHAnsi" w:hAnsiTheme="minorHAnsi" w:cstheme="minorHAnsi"/>
-        </w:rPr>
         <w:t xml:space="preserve">. </w:t>
       </w:r>
     </w:p>
     <w:p>
       <w:pPr>
+        <w:pStyle w:val="Paragraphedeliste"/>
+        <w:numPr>
+          <w:ilvl w:val="0"/>
+          <w:numId w:val="26"/>
+        </w:numPr>
         <w:spacing w:line="276" w:lineRule="auto"/>
         <w:jc w:val="both"/>
         <w:rPr>
@@ -1433,7 +1716,7 @@
 </file>
 
 <file path=word/endnotes.xml><?xml version="1.0" encoding="utf-8"?>
-<w:endnotes xmlns:wpc="http://schemas.microsoft.com/office/word/2010/wordprocessingCanvas" xmlns:cx="http://schemas.microsoft.com/office/drawing/2014/chartex" xmlns:cx1="http://schemas.microsoft.com/office/drawing/2015/9/8/chartex" xmlns:cx2="http://schemas.microsoft.com/office/drawing/2015/10/21/chartex" xmlns:cx3="http://schemas.microsoft.com/office/drawing/2016/5/9/chartex" xmlns:cx4="http://schemas.microsoft.com/office/drawing/2016/5/10/chartex" xmlns:cx5="http://schemas.microsoft.com/office/drawing/2016/5/11/chartex" xmlns:cx6="http://schemas.microsoft.com/office/drawing/2016/5/12/chartex" xmlns:cx7="http://schemas.microsoft.com/office/drawing/2016/5/13/chartex" xmlns:cx8="http://schemas.microsoft.com/office/drawing/2016/5/14/chartex" xmlns:mc="http://schemas.openxmlformats.org/markup-compatibility/2006" xmlns:aink="http://schemas.microsoft.com/office/drawing/2016/ink" xmlns:am3d="http://schemas.microsoft.com/office/drawing/2017/model3d" xmlns:o="urn:schemas-microsoft-com:office:office" xmlns:r="http://schemas.openxmlformats.org/officeDocument/2006/relationships" xmlns:m="http://schemas.openxmlformats.org/officeDocument/2006/math" xmlns:v="urn:schemas-microsoft-com:vml" xmlns:wp14="http://schemas.microsoft.com/office/word/2010/wordprocessingDrawing" xmlns:wp="http://schemas.openxmlformats.org/drawingml/2006/wordprocessingDrawing" xmlns:w10="urn:schemas-microsoft-com:office:word" xmlns:w="http://schemas.openxmlformats.org/wordprocessingml/2006/main" xmlns:w14="http://schemas.microsoft.com/office/word/2010/wordml" xmlns:w15="http://schemas.microsoft.com/office/word/2012/wordml" xmlns:w16cex="http://schemas.microsoft.com/office/word/2018/wordml/cex" xmlns:w16cid="http://schemas.microsoft.com/office/word/2016/wordml/cid" xmlns:w16="http://schemas.microsoft.com/office/word/2018/wordml" xmlns:w16sdtdh="http://schemas.microsoft.com/office/word/2020/wordml/sdtdatahash" xmlns:w16se="http://schemas.microsoft.com/office/word/2015/wordml/symex" xmlns:wpg="http://schemas.microsoft.com/office/word/2010/wordprocessingGroup" xmlns:wpi="http://schemas.microsoft.com/office/word/2010/wordprocessingInk" xmlns:wne="http://schemas.microsoft.com/office/word/2006/wordml" xmlns:wps="http://schemas.microsoft.com/office/word/2010/wordprocessingShape" mc:Ignorable="w14 w15 w16se w16cid w16 w16cex w16sdtdh wp14">
+<w:endnotes xmlns:wpc="http://schemas.microsoft.com/office/word/2010/wordprocessingCanvas" xmlns:cx="http://schemas.microsoft.com/office/drawing/2014/chartex" xmlns:cx1="http://schemas.microsoft.com/office/drawing/2015/9/8/chartex" xmlns:cx2="http://schemas.microsoft.com/office/drawing/2015/10/21/chartex" xmlns:cx3="http://schemas.microsoft.com/office/drawing/2016/5/9/chartex" xmlns:cx4="http://schemas.microsoft.com/office/drawing/2016/5/10/chartex" xmlns:cx5="http://schemas.microsoft.com/office/drawing/2016/5/11/chartex" xmlns:cx6="http://schemas.microsoft.com/office/drawing/2016/5/12/chartex" xmlns:cx7="http://schemas.microsoft.com/office/drawing/2016/5/13/chartex" xmlns:cx8="http://schemas.microsoft.com/office/drawing/2016/5/14/chartex" xmlns:mc="http://schemas.openxmlformats.org/markup-compatibility/2006" xmlns:aink="http://schemas.microsoft.com/office/drawing/2016/ink" xmlns:am3d="http://schemas.microsoft.com/office/drawing/2017/model3d" xmlns:o="urn:schemas-microsoft-com:office:office" xmlns:r="http://schemas.openxmlformats.org/officeDocument/2006/relationships" xmlns:m="http://schemas.openxmlformats.org/officeDocument/2006/math" xmlns:v="urn:schemas-microsoft-com:vml" xmlns:wp14="http://schemas.microsoft.com/office/word/2010/wordprocessingDrawing" xmlns:wp="http://schemas.openxmlformats.org/drawingml/2006/wordprocessingDrawing" xmlns:w10="urn:schemas-microsoft-com:office:word" xmlns:w="http://schemas.openxmlformats.org/wordprocessingml/2006/main" xmlns:w14="http://schemas.microsoft.com/office/word/2010/wordml" xmlns:w15="http://schemas.microsoft.com/office/word/2012/wordml" xmlns:w16cid="http://schemas.microsoft.com/office/word/2016/wordml/cid" xmlns:w16se="http://schemas.microsoft.com/office/word/2015/wordml/symex" xmlns:wpg="http://schemas.microsoft.com/office/word/2010/wordprocessingGroup" xmlns:wpi="http://schemas.microsoft.com/office/word/2010/wordprocessingInk" xmlns:wne="http://schemas.microsoft.com/office/word/2006/wordml" xmlns:wps="http://schemas.microsoft.com/office/word/2010/wordprocessingShape" mc:Ignorable="w14 w15 w16se w16cid wp14">
   <w:endnote w:type="separator" w:id="-1">
     <w:p>
       <w:pPr>
@@ -1458,7 +1741,7 @@
 </file>
 
 <file path=word/footnotes.xml><?xml version="1.0" encoding="utf-8"?>
-<w:footnotes xmlns:wpc="http://schemas.microsoft.com/office/word/2010/wordprocessingCanvas" xmlns:cx="http://schemas.microsoft.com/office/drawing/2014/chartex" xmlns:cx1="http://schemas.microsoft.com/office/drawing/2015/9/8/chartex" xmlns:cx2="http://schemas.microsoft.com/office/drawing/2015/10/21/chartex" xmlns:cx3="http://schemas.microsoft.com/office/drawing/2016/5/9/chartex" xmlns:cx4="http://schemas.microsoft.com/office/drawing/2016/5/10/chartex" xmlns:cx5="http://schemas.microsoft.com/office/drawing/2016/5/11/chartex" xmlns:cx6="http://schemas.microsoft.com/office/drawing/2016/5/12/chartex" xmlns:cx7="http://schemas.microsoft.com/office/drawing/2016/5/13/chartex" xmlns:cx8="http://schemas.microsoft.com/office/drawing/2016/5/14/chartex" xmlns:mc="http://schemas.openxmlformats.org/markup-compatibility/2006" xmlns:aink="http://schemas.microsoft.com/office/drawing/2016/ink" xmlns:am3d="http://schemas.microsoft.com/office/drawing/2017/model3d" xmlns:o="urn:schemas-microsoft-com:office:office" xmlns:r="http://schemas.openxmlformats.org/officeDocument/2006/relationships" xmlns:m="http://schemas.openxmlformats.org/officeDocument/2006/math" xmlns:v="urn:schemas-microsoft-com:vml" xmlns:wp14="http://schemas.microsoft.com/office/word/2010/wordprocessingDrawing" xmlns:wp="http://schemas.openxmlformats.org/drawingml/2006/wordprocessingDrawing" xmlns:w10="urn:schemas-microsoft-com:office:word" xmlns:w="http://schemas.openxmlformats.org/wordprocessingml/2006/main" xmlns:w14="http://schemas.microsoft.com/office/word/2010/wordml" xmlns:w15="http://schemas.microsoft.com/office/word/2012/wordml" xmlns:w16cex="http://schemas.microsoft.com/office/word/2018/wordml/cex" xmlns:w16cid="http://schemas.microsoft.com/office/word/2016/wordml/cid" xmlns:w16="http://schemas.microsoft.com/office/word/2018/wordml" xmlns:w16sdtdh="http://schemas.microsoft.com/office/word/2020/wordml/sdtdatahash" xmlns:w16se="http://schemas.microsoft.com/office/word/2015/wordml/symex" xmlns:wpg="http://schemas.microsoft.com/office/word/2010/wordprocessingGroup" xmlns:wpi="http://schemas.microsoft.com/office/word/2010/wordprocessingInk" xmlns:wne="http://schemas.microsoft.com/office/word/2006/wordml" xmlns:wps="http://schemas.microsoft.com/office/word/2010/wordprocessingShape" mc:Ignorable="w14 w15 w16se w16cid w16 w16cex w16sdtdh wp14">
+<w:footnotes xmlns:wpc="http://schemas.microsoft.com/office/word/2010/wordprocessingCanvas" xmlns:cx="http://schemas.microsoft.com/office/drawing/2014/chartex" xmlns:cx1="http://schemas.microsoft.com/office/drawing/2015/9/8/chartex" xmlns:cx2="http://schemas.microsoft.com/office/drawing/2015/10/21/chartex" xmlns:cx3="http://schemas.microsoft.com/office/drawing/2016/5/9/chartex" xmlns:cx4="http://schemas.microsoft.com/office/drawing/2016/5/10/chartex" xmlns:cx5="http://schemas.microsoft.com/office/drawing/2016/5/11/chartex" xmlns:cx6="http://schemas.microsoft.com/office/drawing/2016/5/12/chartex" xmlns:cx7="http://schemas.microsoft.com/office/drawing/2016/5/13/chartex" xmlns:cx8="http://schemas.microsoft.com/office/drawing/2016/5/14/chartex" xmlns:mc="http://schemas.openxmlformats.org/markup-compatibility/2006" xmlns:aink="http://schemas.microsoft.com/office/drawing/2016/ink" xmlns:am3d="http://schemas.microsoft.com/office/drawing/2017/model3d" xmlns:o="urn:schemas-microsoft-com:office:office" xmlns:r="http://schemas.openxmlformats.org/officeDocument/2006/relationships" xmlns:m="http://schemas.openxmlformats.org/officeDocument/2006/math" xmlns:v="urn:schemas-microsoft-com:vml" xmlns:wp14="http://schemas.microsoft.com/office/word/2010/wordprocessingDrawing" xmlns:wp="http://schemas.openxmlformats.org/drawingml/2006/wordprocessingDrawing" xmlns:w10="urn:schemas-microsoft-com:office:word" xmlns:w="http://schemas.openxmlformats.org/wordprocessingml/2006/main" xmlns:w14="http://schemas.microsoft.com/office/word/2010/wordml" xmlns:w15="http://schemas.microsoft.com/office/word/2012/wordml" xmlns:w16cid="http://schemas.microsoft.com/office/word/2016/wordml/cid" xmlns:w16se="http://schemas.microsoft.com/office/word/2015/wordml/symex" xmlns:wpg="http://schemas.microsoft.com/office/word/2010/wordprocessingGroup" xmlns:wpi="http://schemas.microsoft.com/office/word/2010/wordprocessingInk" xmlns:wne="http://schemas.microsoft.com/office/word/2006/wordml" xmlns:wps="http://schemas.microsoft.com/office/word/2010/wordprocessingShape" mc:Ignorable="w14 w15 w16se w16cid wp14">
   <w:footnote w:type="separator" w:id="-1">
     <w:p>
       <w:pPr>
@@ -1483,7 +1766,7 @@
 </file>
 
 <file path=word/numbering.xml><?xml version="1.0" encoding="utf-8"?>
-<w:numbering xmlns:wpc="http://schemas.microsoft.com/office/word/2010/wordprocessingCanvas" xmlns:cx="http://schemas.microsoft.com/office/drawing/2014/chartex" xmlns:cx1="http://schemas.microsoft.com/office/drawing/2015/9/8/chartex" xmlns:cx2="http://schemas.microsoft.com/office/drawing/2015/10/21/chartex" xmlns:cx3="http://schemas.microsoft.com/office/drawing/2016/5/9/chartex" xmlns:cx4="http://schemas.microsoft.com/office/drawing/2016/5/10/chartex" xmlns:cx5="http://schemas.microsoft.com/office/drawing/2016/5/11/chartex" xmlns:cx6="http://schemas.microsoft.com/office/drawing/2016/5/12/chartex" xmlns:cx7="http://schemas.microsoft.com/office/drawing/2016/5/13/chartex" xmlns:cx8="http://schemas.microsoft.com/office/drawing/2016/5/14/chartex" xmlns:mc="http://schemas.openxmlformats.org/markup-compatibility/2006" xmlns:aink="http://schemas.microsoft.com/office/drawing/2016/ink" xmlns:am3d="http://schemas.microsoft.com/office/drawing/2017/model3d" xmlns:o="urn:schemas-microsoft-com:office:office" xmlns:r="http://schemas.openxmlformats.org/officeDocument/2006/relationships" xmlns:m="http://schemas.openxmlformats.org/officeDocument/2006/math" xmlns:v="urn:schemas-microsoft-com:vml" xmlns:wp14="http://schemas.microsoft.com/office/word/2010/wordprocessingDrawing" xmlns:wp="http://schemas.openxmlformats.org/drawingml/2006/wordprocessingDrawing" xmlns:w10="urn:schemas-microsoft-com:office:word" xmlns:w="http://schemas.openxmlformats.org/wordprocessingml/2006/main" xmlns:w14="http://schemas.microsoft.com/office/word/2010/wordml" xmlns:w15="http://schemas.microsoft.com/office/word/2012/wordml" xmlns:w16cex="http://schemas.microsoft.com/office/word/2018/wordml/cex" xmlns:w16cid="http://schemas.microsoft.com/office/word/2016/wordml/cid" xmlns:w16="http://schemas.microsoft.com/office/word/2018/wordml" xmlns:w16sdtdh="http://schemas.microsoft.com/office/word/2020/wordml/sdtdatahash" xmlns:w16se="http://schemas.microsoft.com/office/word/2015/wordml/symex" xmlns:wpg="http://schemas.microsoft.com/office/word/2010/wordprocessingGroup" xmlns:wpi="http://schemas.microsoft.com/office/word/2010/wordprocessingInk" xmlns:wne="http://schemas.microsoft.com/office/word/2006/wordml" xmlns:wps="http://schemas.microsoft.com/office/word/2010/wordprocessingShape" mc:Ignorable="w14 w15 w16se w16cid w16 w16cex w16sdtdh wp14">
+<w:numbering xmlns:wpc="http://schemas.microsoft.com/office/word/2010/wordprocessingCanvas" xmlns:cx="http://schemas.microsoft.com/office/drawing/2014/chartex" xmlns:cx1="http://schemas.microsoft.com/office/drawing/2015/9/8/chartex" xmlns:cx2="http://schemas.microsoft.com/office/drawing/2015/10/21/chartex" xmlns:cx3="http://schemas.microsoft.com/office/drawing/2016/5/9/chartex" xmlns:cx4="http://schemas.microsoft.com/office/drawing/2016/5/10/chartex" xmlns:cx5="http://schemas.microsoft.com/office/drawing/2016/5/11/chartex" xmlns:cx6="http://schemas.microsoft.com/office/drawing/2016/5/12/chartex" xmlns:cx7="http://schemas.microsoft.com/office/drawing/2016/5/13/chartex" xmlns:cx8="http://schemas.microsoft.com/office/drawing/2016/5/14/chartex" xmlns:mc="http://schemas.openxmlformats.org/markup-compatibility/2006" xmlns:aink="http://schemas.microsoft.com/office/drawing/2016/ink" xmlns:am3d="http://schemas.microsoft.com/office/drawing/2017/model3d" xmlns:o="urn:schemas-microsoft-com:office:office" xmlns:r="http://schemas.openxmlformats.org/officeDocument/2006/relationships" xmlns:m="http://schemas.openxmlformats.org/officeDocument/2006/math" xmlns:v="urn:schemas-microsoft-com:vml" xmlns:wp14="http://schemas.microsoft.com/office/word/2010/wordprocessingDrawing" xmlns:wp="http://schemas.openxmlformats.org/drawingml/2006/wordprocessingDrawing" xmlns:w10="urn:schemas-microsoft-com:office:word" xmlns:w="http://schemas.openxmlformats.org/wordprocessingml/2006/main" xmlns:w14="http://schemas.microsoft.com/office/word/2010/wordml" xmlns:w15="http://schemas.microsoft.com/office/word/2012/wordml" xmlns:w16cid="http://schemas.microsoft.com/office/word/2016/wordml/cid" xmlns:w16se="http://schemas.microsoft.com/office/word/2015/wordml/symex" xmlns:wpg="http://schemas.microsoft.com/office/word/2010/wordprocessingGroup" xmlns:wpi="http://schemas.microsoft.com/office/word/2010/wordprocessingInk" xmlns:wne="http://schemas.microsoft.com/office/word/2006/wordml" xmlns:wps="http://schemas.microsoft.com/office/word/2010/wordprocessingShape" mc:Ignorable="w14 w15 w16se w16cid wp14">
   <w:abstractNum w:abstractNumId="0" w15:restartNumberingAfterBreak="0">
     <w:nsid w:val="00990B1C"/>
     <w:multiLevelType w:val="hybridMultilevel"/>
@@ -1634,6 +1917,118 @@
     </w:lvl>
   </w:abstractNum>
   <w:abstractNum w:abstractNumId="1" w15:restartNumberingAfterBreak="0">
+    <w:nsid w:val="0A4B0658"/>
+    <w:multiLevelType w:val="hybridMultilevel"/>
+    <w:tmpl w:val="BBC4CF52"/>
+    <w:lvl w:ilvl="0" w:tplc="D0864AEC">
+      <w:numFmt w:val="bullet"/>
+      <w:lvlText w:val="-"/>
+      <w:lvlJc w:val="left"/>
+      <w:pPr>
+        <w:ind w:left="2313" w:hanging="360"/>
+      </w:pPr>
+      <w:rPr>
+        <w:rFonts w:ascii="Calibri" w:eastAsia="Calibri" w:hAnsi="Calibri" w:cs="Times New Roman" w:hint="default"/>
+      </w:rPr>
+    </w:lvl>
+    <w:lvl w:ilvl="1" w:tplc="040C0003" w:tentative="1">
+      <w:start w:val="1"/>
+      <w:numFmt w:val="bullet"/>
+      <w:lvlText w:val="o"/>
+      <w:lvlJc w:val="left"/>
+      <w:pPr>
+        <w:ind w:left="3033" w:hanging="360"/>
+      </w:pPr>
+      <w:rPr>
+        <w:rFonts w:ascii="Courier New" w:hAnsi="Courier New" w:cs="Courier New" w:hint="default"/>
+      </w:rPr>
+    </w:lvl>
+    <w:lvl w:ilvl="2" w:tplc="040C0005" w:tentative="1">
+      <w:start w:val="1"/>
+      <w:numFmt w:val="bullet"/>
+      <w:lvlText w:val=""/>
+      <w:lvlJc w:val="left"/>
+      <w:pPr>
+        <w:ind w:left="3753" w:hanging="360"/>
+      </w:pPr>
+      <w:rPr>
+        <w:rFonts w:ascii="Wingdings" w:hAnsi="Wingdings" w:hint="default"/>
+      </w:rPr>
+    </w:lvl>
+    <w:lvl w:ilvl="3" w:tplc="040C0001" w:tentative="1">
+      <w:start w:val="1"/>
+      <w:numFmt w:val="bullet"/>
+      <w:lvlText w:val=""/>
+      <w:lvlJc w:val="left"/>
+      <w:pPr>
+        <w:ind w:left="4473" w:hanging="360"/>
+      </w:pPr>
+      <w:rPr>
+        <w:rFonts w:ascii="Symbol" w:hAnsi="Symbol" w:hint="default"/>
+      </w:rPr>
+    </w:lvl>
+    <w:lvl w:ilvl="4" w:tplc="040C0003" w:tentative="1">
+      <w:start w:val="1"/>
+      <w:numFmt w:val="bullet"/>
+      <w:lvlText w:val="o"/>
+      <w:lvlJc w:val="left"/>
+      <w:pPr>
+        <w:ind w:left="5193" w:hanging="360"/>
+      </w:pPr>
+      <w:rPr>
+        <w:rFonts w:ascii="Courier New" w:hAnsi="Courier New" w:cs="Courier New" w:hint="default"/>
+      </w:rPr>
+    </w:lvl>
+    <w:lvl w:ilvl="5" w:tplc="040C0005" w:tentative="1">
+      <w:start w:val="1"/>
+      <w:numFmt w:val="bullet"/>
+      <w:lvlText w:val=""/>
+      <w:lvlJc w:val="left"/>
+      <w:pPr>
+        <w:ind w:left="5913" w:hanging="360"/>
+      </w:pPr>
+      <w:rPr>
+        <w:rFonts w:ascii="Wingdings" w:hAnsi="Wingdings" w:hint="default"/>
+      </w:rPr>
+    </w:lvl>
+    <w:lvl w:ilvl="6" w:tplc="040C0001" w:tentative="1">
+      <w:start w:val="1"/>
+      <w:numFmt w:val="bullet"/>
+      <w:lvlText w:val=""/>
+      <w:lvlJc w:val="left"/>
+      <w:pPr>
+        <w:ind w:left="6633" w:hanging="360"/>
+      </w:pPr>
+      <w:rPr>
+        <w:rFonts w:ascii="Symbol" w:hAnsi="Symbol" w:hint="default"/>
+      </w:rPr>
+    </w:lvl>
+    <w:lvl w:ilvl="7" w:tplc="040C0003" w:tentative="1">
+      <w:start w:val="1"/>
+      <w:numFmt w:val="bullet"/>
+      <w:lvlText w:val="o"/>
+      <w:lvlJc w:val="left"/>
+      <w:pPr>
+        <w:ind w:left="7353" w:hanging="360"/>
+      </w:pPr>
+      <w:rPr>
+        <w:rFonts w:ascii="Courier New" w:hAnsi="Courier New" w:cs="Courier New" w:hint="default"/>
+      </w:rPr>
+    </w:lvl>
+    <w:lvl w:ilvl="8" w:tplc="040C0005" w:tentative="1">
+      <w:start w:val="1"/>
+      <w:numFmt w:val="bullet"/>
+      <w:lvlText w:val=""/>
+      <w:lvlJc w:val="left"/>
+      <w:pPr>
+        <w:ind w:left="8073" w:hanging="360"/>
+      </w:pPr>
+      <w:rPr>
+        <w:rFonts w:ascii="Wingdings" w:hAnsi="Wingdings" w:hint="default"/>
+      </w:rPr>
+    </w:lvl>
+  </w:abstractNum>
+  <w:abstractNum w:abstractNumId="2" w15:restartNumberingAfterBreak="0">
     <w:nsid w:val="0D8D1351"/>
     <w:multiLevelType w:val="hybridMultilevel"/>
     <w:tmpl w:val="5F3615EC"/>
@@ -1782,7 +2177,7 @@
       </w:rPr>
     </w:lvl>
   </w:abstractNum>
-  <w:abstractNum w:abstractNumId="2" w15:restartNumberingAfterBreak="0">
+  <w:abstractNum w:abstractNumId="3" w15:restartNumberingAfterBreak="0">
     <w:nsid w:val="1087474E"/>
     <w:multiLevelType w:val="multilevel"/>
     <w:tmpl w:val="877CFF30"/>
@@ -1931,7 +2326,7 @@
       </w:rPr>
     </w:lvl>
   </w:abstractNum>
-  <w:abstractNum w:abstractNumId="3" w15:restartNumberingAfterBreak="0">
+  <w:abstractNum w:abstractNumId="4" w15:restartNumberingAfterBreak="0">
     <w:nsid w:val="12CA1351"/>
     <w:multiLevelType w:val="multilevel"/>
     <w:tmpl w:val="8488F8DE"/>
@@ -2080,7 +2475,7 @@
       </w:rPr>
     </w:lvl>
   </w:abstractNum>
-  <w:abstractNum w:abstractNumId="4" w15:restartNumberingAfterBreak="0">
+  <w:abstractNum w:abstractNumId="5" w15:restartNumberingAfterBreak="0">
     <w:nsid w:val="1390208F"/>
     <w:multiLevelType w:val="hybridMultilevel"/>
     <w:tmpl w:val="6C2C5124"/>
@@ -2193,7 +2588,7 @@
       </w:rPr>
     </w:lvl>
   </w:abstractNum>
-  <w:abstractNum w:abstractNumId="5" w15:restartNumberingAfterBreak="0">
+  <w:abstractNum w:abstractNumId="6" w15:restartNumberingAfterBreak="0">
     <w:nsid w:val="24982646"/>
     <w:multiLevelType w:val="hybridMultilevel"/>
     <w:tmpl w:val="1BA01910"/>
@@ -2306,7 +2701,7 @@
       </w:rPr>
     </w:lvl>
   </w:abstractNum>
-  <w:abstractNum w:abstractNumId="6" w15:restartNumberingAfterBreak="0">
+  <w:abstractNum w:abstractNumId="7" w15:restartNumberingAfterBreak="0">
     <w:nsid w:val="25612BBC"/>
     <w:multiLevelType w:val="hybridMultilevel"/>
     <w:tmpl w:val="32228C8A"/>
@@ -2455,7 +2850,7 @@
       </w:rPr>
     </w:lvl>
   </w:abstractNum>
-  <w:abstractNum w:abstractNumId="7" w15:restartNumberingAfterBreak="0">
+  <w:abstractNum w:abstractNumId="8" w15:restartNumberingAfterBreak="0">
     <w:nsid w:val="290D127F"/>
     <w:multiLevelType w:val="multilevel"/>
     <w:tmpl w:val="8E4A56FA"/>
@@ -2604,7 +2999,7 @@
       </w:rPr>
     </w:lvl>
   </w:abstractNum>
-  <w:abstractNum w:abstractNumId="8" w15:restartNumberingAfterBreak="0">
+  <w:abstractNum w:abstractNumId="9" w15:restartNumberingAfterBreak="0">
     <w:nsid w:val="41E35CF6"/>
     <w:multiLevelType w:val="hybridMultilevel"/>
     <w:tmpl w:val="17DCC9B2"/>
@@ -2717,7 +3112,7 @@
       </w:rPr>
     </w:lvl>
   </w:abstractNum>
-  <w:abstractNum w:abstractNumId="9" w15:restartNumberingAfterBreak="0">
+  <w:abstractNum w:abstractNumId="10" w15:restartNumberingAfterBreak="0">
     <w:nsid w:val="45354D37"/>
     <w:multiLevelType w:val="hybridMultilevel"/>
     <w:tmpl w:val="12CEB51C"/>
@@ -2830,7 +3225,7 @@
       </w:rPr>
     </w:lvl>
   </w:abstractNum>
-  <w:abstractNum w:abstractNumId="10" w15:restartNumberingAfterBreak="0">
+  <w:abstractNum w:abstractNumId="11" w15:restartNumberingAfterBreak="0">
     <w:nsid w:val="46C2539E"/>
     <w:multiLevelType w:val="hybridMultilevel"/>
     <w:tmpl w:val="542694D4"/>
@@ -2943,7 +3338,7 @@
       </w:rPr>
     </w:lvl>
   </w:abstractNum>
-  <w:abstractNum w:abstractNumId="11" w15:restartNumberingAfterBreak="0">
+  <w:abstractNum w:abstractNumId="12" w15:restartNumberingAfterBreak="0">
     <w:nsid w:val="47C45E8C"/>
     <w:multiLevelType w:val="multilevel"/>
     <w:tmpl w:val="B874BA34"/>
@@ -3084,7 +3479,7 @@
       </w:rPr>
     </w:lvl>
   </w:abstractNum>
-  <w:abstractNum w:abstractNumId="12" w15:restartNumberingAfterBreak="0">
+  <w:abstractNum w:abstractNumId="13" w15:restartNumberingAfterBreak="0">
     <w:nsid w:val="50686B4F"/>
     <w:multiLevelType w:val="hybridMultilevel"/>
     <w:tmpl w:val="F2926618"/>
@@ -3197,7 +3592,7 @@
       </w:rPr>
     </w:lvl>
   </w:abstractNum>
-  <w:abstractNum w:abstractNumId="13" w15:restartNumberingAfterBreak="0">
+  <w:abstractNum w:abstractNumId="14" w15:restartNumberingAfterBreak="0">
     <w:nsid w:val="581C61E0"/>
     <w:multiLevelType w:val="hybridMultilevel"/>
     <w:tmpl w:val="224E5586"/>
@@ -3310,7 +3705,7 @@
       </w:rPr>
     </w:lvl>
   </w:abstractNum>
-  <w:abstractNum w:abstractNumId="14" w15:restartNumberingAfterBreak="0">
+  <w:abstractNum w:abstractNumId="15" w15:restartNumberingAfterBreak="0">
     <w:nsid w:val="58395BB1"/>
     <w:multiLevelType w:val="hybridMultilevel"/>
     <w:tmpl w:val="C018F368"/>
@@ -3423,7 +3818,7 @@
       </w:rPr>
     </w:lvl>
   </w:abstractNum>
-  <w:abstractNum w:abstractNumId="15" w15:restartNumberingAfterBreak="0">
+  <w:abstractNum w:abstractNumId="16" w15:restartNumberingAfterBreak="0">
     <w:nsid w:val="58C37C9D"/>
     <w:multiLevelType w:val="hybridMultilevel"/>
     <w:tmpl w:val="C27CC938"/>
@@ -3572,7 +3967,7 @@
       </w:rPr>
     </w:lvl>
   </w:abstractNum>
-  <w:abstractNum w:abstractNumId="16" w15:restartNumberingAfterBreak="0">
+  <w:abstractNum w:abstractNumId="17" w15:restartNumberingAfterBreak="0">
     <w:nsid w:val="596A1171"/>
     <w:multiLevelType w:val="multilevel"/>
     <w:tmpl w:val="94948BBE"/>
@@ -3721,7 +4116,7 @@
       </w:rPr>
     </w:lvl>
   </w:abstractNum>
-  <w:abstractNum w:abstractNumId="17" w15:restartNumberingAfterBreak="0">
+  <w:abstractNum w:abstractNumId="18" w15:restartNumberingAfterBreak="0">
     <w:nsid w:val="59822091"/>
     <w:multiLevelType w:val="hybridMultilevel"/>
     <w:tmpl w:val="21B8083A"/>
@@ -3870,7 +4265,7 @@
       </w:rPr>
     </w:lvl>
   </w:abstractNum>
-  <w:abstractNum w:abstractNumId="18" w15:restartNumberingAfterBreak="0">
+  <w:abstractNum w:abstractNumId="19" w15:restartNumberingAfterBreak="0">
     <w:nsid w:val="66297877"/>
     <w:multiLevelType w:val="hybridMultilevel"/>
     <w:tmpl w:val="9D94DE86"/>
@@ -4019,7 +4414,7 @@
       </w:rPr>
     </w:lvl>
   </w:abstractNum>
-  <w:abstractNum w:abstractNumId="19" w15:restartNumberingAfterBreak="0">
+  <w:abstractNum w:abstractNumId="20" w15:restartNumberingAfterBreak="0">
     <w:nsid w:val="68512FBD"/>
     <w:multiLevelType w:val="hybridMultilevel"/>
     <w:tmpl w:val="34D4F3AA"/>
@@ -4132,7 +4527,119 @@
       </w:rPr>
     </w:lvl>
   </w:abstractNum>
-  <w:abstractNum w:abstractNumId="20" w15:restartNumberingAfterBreak="0">
+  <w:abstractNum w:abstractNumId="21" w15:restartNumberingAfterBreak="0">
+    <w:nsid w:val="6B9C0A12"/>
+    <w:multiLevelType w:val="hybridMultilevel"/>
+    <w:tmpl w:val="E7B46202"/>
+    <w:lvl w:ilvl="0" w:tplc="02909392">
+      <w:numFmt w:val="bullet"/>
+      <w:lvlText w:val="-"/>
+      <w:lvlJc w:val="left"/>
+      <w:pPr>
+        <w:ind w:left="720" w:hanging="360"/>
+      </w:pPr>
+      <w:rPr>
+        <w:rFonts w:ascii="Calibri" w:eastAsia="Calibri" w:hAnsi="Calibri" w:cs="Times New Roman" w:hint="default"/>
+      </w:rPr>
+    </w:lvl>
+    <w:lvl w:ilvl="1" w:tplc="040C0003" w:tentative="1">
+      <w:start w:val="1"/>
+      <w:numFmt w:val="bullet"/>
+      <w:lvlText w:val="o"/>
+      <w:lvlJc w:val="left"/>
+      <w:pPr>
+        <w:ind w:left="1440" w:hanging="360"/>
+      </w:pPr>
+      <w:rPr>
+        <w:rFonts w:ascii="Courier New" w:hAnsi="Courier New" w:cs="Courier New" w:hint="default"/>
+      </w:rPr>
+    </w:lvl>
+    <w:lvl w:ilvl="2" w:tplc="040C0005" w:tentative="1">
+      <w:start w:val="1"/>
+      <w:numFmt w:val="bullet"/>
+      <w:lvlText w:val=""/>
+      <w:lvlJc w:val="left"/>
+      <w:pPr>
+        <w:ind w:left="2160" w:hanging="360"/>
+      </w:pPr>
+      <w:rPr>
+        <w:rFonts w:ascii="Wingdings" w:hAnsi="Wingdings" w:hint="default"/>
+      </w:rPr>
+    </w:lvl>
+    <w:lvl w:ilvl="3" w:tplc="040C0001" w:tentative="1">
+      <w:start w:val="1"/>
+      <w:numFmt w:val="bullet"/>
+      <w:lvlText w:val=""/>
+      <w:lvlJc w:val="left"/>
+      <w:pPr>
+        <w:ind w:left="2880" w:hanging="360"/>
+      </w:pPr>
+      <w:rPr>
+        <w:rFonts w:ascii="Symbol" w:hAnsi="Symbol" w:hint="default"/>
+      </w:rPr>
+    </w:lvl>
+    <w:lvl w:ilvl="4" w:tplc="040C0003" w:tentative="1">
+      <w:start w:val="1"/>
+      <w:numFmt w:val="bullet"/>
+      <w:lvlText w:val="o"/>
+      <w:lvlJc w:val="left"/>
+      <w:pPr>
+        <w:ind w:left="3600" w:hanging="360"/>
+      </w:pPr>
+      <w:rPr>
+        <w:rFonts w:ascii="Courier New" w:hAnsi="Courier New" w:cs="Courier New" w:hint="default"/>
+      </w:rPr>
+    </w:lvl>
+    <w:lvl w:ilvl="5" w:tplc="040C0005" w:tentative="1">
+      <w:start w:val="1"/>
+      <w:numFmt w:val="bullet"/>
+      <w:lvlText w:val=""/>
+      <w:lvlJc w:val="left"/>
+      <w:pPr>
+        <w:ind w:left="4320" w:hanging="360"/>
+      </w:pPr>
+      <w:rPr>
+        <w:rFonts w:ascii="Wingdings" w:hAnsi="Wingdings" w:hint="default"/>
+      </w:rPr>
+    </w:lvl>
+    <w:lvl w:ilvl="6" w:tplc="040C0001" w:tentative="1">
+      <w:start w:val="1"/>
+      <w:numFmt w:val="bullet"/>
+      <w:lvlText w:val=""/>
+      <w:lvlJc w:val="left"/>
+      <w:pPr>
+        <w:ind w:left="5040" w:hanging="360"/>
+      </w:pPr>
+      <w:rPr>
+        <w:rFonts w:ascii="Symbol" w:hAnsi="Symbol" w:hint="default"/>
+      </w:rPr>
+    </w:lvl>
+    <w:lvl w:ilvl="7" w:tplc="040C0003" w:tentative="1">
+      <w:start w:val="1"/>
+      <w:numFmt w:val="bullet"/>
+      <w:lvlText w:val="o"/>
+      <w:lvlJc w:val="left"/>
+      <w:pPr>
+        <w:ind w:left="5760" w:hanging="360"/>
+      </w:pPr>
+      <w:rPr>
+        <w:rFonts w:ascii="Courier New" w:hAnsi="Courier New" w:cs="Courier New" w:hint="default"/>
+      </w:rPr>
+    </w:lvl>
+    <w:lvl w:ilvl="8" w:tplc="040C0005" w:tentative="1">
+      <w:start w:val="1"/>
+      <w:numFmt w:val="bullet"/>
+      <w:lvlText w:val=""/>
+      <w:lvlJc w:val="left"/>
+      <w:pPr>
+        <w:ind w:left="6480" w:hanging="360"/>
+      </w:pPr>
+      <w:rPr>
+        <w:rFonts w:ascii="Wingdings" w:hAnsi="Wingdings" w:hint="default"/>
+      </w:rPr>
+    </w:lvl>
+  </w:abstractNum>
+  <w:abstractNum w:abstractNumId="22" w15:restartNumberingAfterBreak="0">
     <w:nsid w:val="6BE340BE"/>
     <w:multiLevelType w:val="hybridMultilevel"/>
     <w:tmpl w:val="E7AE83A4"/>
@@ -4281,7 +4788,7 @@
       </w:rPr>
     </w:lvl>
   </w:abstractNum>
-  <w:abstractNum w:abstractNumId="21" w15:restartNumberingAfterBreak="0">
+  <w:abstractNum w:abstractNumId="23" w15:restartNumberingAfterBreak="0">
     <w:nsid w:val="6F7C4060"/>
     <w:multiLevelType w:val="hybridMultilevel"/>
     <w:tmpl w:val="579C7FBA"/>
@@ -4393,7 +4900,7 @@
       </w:rPr>
     </w:lvl>
   </w:abstractNum>
-  <w:abstractNum w:abstractNumId="22" w15:restartNumberingAfterBreak="0">
+  <w:abstractNum w:abstractNumId="24" w15:restartNumberingAfterBreak="0">
     <w:nsid w:val="748C6FB8"/>
     <w:multiLevelType w:val="hybridMultilevel"/>
     <w:tmpl w:val="70783150"/>
@@ -4506,7 +5013,7 @@
       </w:rPr>
     </w:lvl>
   </w:abstractNum>
-  <w:abstractNum w:abstractNumId="23" w15:restartNumberingAfterBreak="0">
+  <w:abstractNum w:abstractNumId="25" w15:restartNumberingAfterBreak="0">
     <w:nsid w:val="77972CC7"/>
     <w:multiLevelType w:val="multilevel"/>
     <w:tmpl w:val="217E32B6"/>
@@ -4647,7 +5154,7 @@
       </w:rPr>
     </w:lvl>
   </w:abstractNum>
-  <w:abstractNum w:abstractNumId="24" w15:restartNumberingAfterBreak="0">
+  <w:abstractNum w:abstractNumId="26" w15:restartNumberingAfterBreak="0">
     <w:nsid w:val="7F7B5F5B"/>
     <w:multiLevelType w:val="hybridMultilevel"/>
     <w:tmpl w:val="F26CA8C2"/>
@@ -4796,86 +5303,92 @@
       </w:rPr>
     </w:lvl>
   </w:abstractNum>
-  <w:num w:numId="1" w16cid:durableId="1829125172">
+  <w:num w:numId="1">
+    <w:abstractNumId w:val="13"/>
+  </w:num>
+  <w:num w:numId="2">
+    <w:abstractNumId w:val="10"/>
+  </w:num>
+  <w:num w:numId="3">
+    <w:abstractNumId w:val="20"/>
+  </w:num>
+  <w:num w:numId="4">
+    <w:abstractNumId w:val="11"/>
+  </w:num>
+  <w:num w:numId="5">
+    <w:abstractNumId w:val="15"/>
+  </w:num>
+  <w:num w:numId="6">
+    <w:abstractNumId w:val="9"/>
+  </w:num>
+  <w:num w:numId="7">
+    <w:abstractNumId w:val="14"/>
+  </w:num>
+  <w:num w:numId="8">
+    <w:abstractNumId w:val="7"/>
+  </w:num>
+  <w:num w:numId="9">
+    <w:abstractNumId w:val="0"/>
+  </w:num>
+  <w:num w:numId="10">
+    <w:abstractNumId w:val="16"/>
+  </w:num>
+  <w:num w:numId="11">
+    <w:abstractNumId w:val="5"/>
+  </w:num>
+  <w:num w:numId="12">
+    <w:abstractNumId w:val="18"/>
+  </w:num>
+  <w:num w:numId="13">
+    <w:abstractNumId w:val="22"/>
+  </w:num>
+  <w:num w:numId="14">
+    <w:abstractNumId w:val="19"/>
+  </w:num>
+  <w:num w:numId="15">
+    <w:abstractNumId w:val="26"/>
+  </w:num>
+  <w:num w:numId="16">
+    <w:abstractNumId w:val="2"/>
+  </w:num>
+  <w:num w:numId="17">
+    <w:abstractNumId w:val="24"/>
+  </w:num>
+  <w:num w:numId="18">
+    <w:abstractNumId w:val="6"/>
+  </w:num>
+  <w:num w:numId="19">
     <w:abstractNumId w:val="12"/>
   </w:num>
-  <w:num w:numId="2" w16cid:durableId="959799353">
-    <w:abstractNumId w:val="9"/>
+  <w:num w:numId="20">
+    <w:abstractNumId w:val="25"/>
   </w:num>
-  <w:num w:numId="3" w16cid:durableId="1793817792">
-    <w:abstractNumId w:val="19"/>
+  <w:num w:numId="21">
+    <w:abstractNumId w:val="17"/>
   </w:num>
-  <w:num w:numId="4" w16cid:durableId="70393172">
-    <w:abstractNumId w:val="10"/>
+  <w:num w:numId="22">
+    <w:abstractNumId w:val="3"/>
   </w:num>
-  <w:num w:numId="5" w16cid:durableId="1549951748">
-    <w:abstractNumId w:val="14"/>
-  </w:num>
-  <w:num w:numId="6" w16cid:durableId="99418994">
+  <w:num w:numId="23">
     <w:abstractNumId w:val="8"/>
   </w:num>
-  <w:num w:numId="7" w16cid:durableId="890455529">
-    <w:abstractNumId w:val="13"/>
-  </w:num>
-  <w:num w:numId="8" w16cid:durableId="1626236564">
-    <w:abstractNumId w:val="6"/>
-  </w:num>
-  <w:num w:numId="9" w16cid:durableId="1289894365">
-    <w:abstractNumId w:val="0"/>
-  </w:num>
-  <w:num w:numId="10" w16cid:durableId="1453671880">
-    <w:abstractNumId w:val="15"/>
-  </w:num>
-  <w:num w:numId="11" w16cid:durableId="1170370036">
+  <w:num w:numId="24">
     <w:abstractNumId w:val="4"/>
   </w:num>
-  <w:num w:numId="12" w16cid:durableId="1156650815">
-    <w:abstractNumId w:val="17"/>
-  </w:num>
-  <w:num w:numId="13" w16cid:durableId="1166049228">
-    <w:abstractNumId w:val="20"/>
-  </w:num>
-  <w:num w:numId="14" w16cid:durableId="591821374">
-    <w:abstractNumId w:val="18"/>
-  </w:num>
-  <w:num w:numId="15" w16cid:durableId="874927595">
-    <w:abstractNumId w:val="24"/>
-  </w:num>
-  <w:num w:numId="16" w16cid:durableId="971055160">
-    <w:abstractNumId w:val="1"/>
-  </w:num>
-  <w:num w:numId="17" w16cid:durableId="425342895">
-    <w:abstractNumId w:val="22"/>
-  </w:num>
-  <w:num w:numId="18" w16cid:durableId="889532042">
-    <w:abstractNumId w:val="5"/>
-  </w:num>
-  <w:num w:numId="19" w16cid:durableId="217132924">
-    <w:abstractNumId w:val="11"/>
-  </w:num>
-  <w:num w:numId="20" w16cid:durableId="245723204">
+  <w:num w:numId="25">
     <w:abstractNumId w:val="23"/>
   </w:num>
-  <w:num w:numId="21" w16cid:durableId="1175194133">
-    <w:abstractNumId w:val="16"/>
+  <w:num w:numId="26">
+    <w:abstractNumId w:val="21"/>
   </w:num>
-  <w:num w:numId="22" w16cid:durableId="1750424381">
-    <w:abstractNumId w:val="2"/>
-  </w:num>
-  <w:num w:numId="23" w16cid:durableId="424305914">
-    <w:abstractNumId w:val="7"/>
-  </w:num>
-  <w:num w:numId="24" w16cid:durableId="866019689">
-    <w:abstractNumId w:val="3"/>
-  </w:num>
-  <w:num w:numId="25" w16cid:durableId="998997661">
-    <w:abstractNumId w:val="21"/>
+  <w:num w:numId="27">
+    <w:abstractNumId w:val="1"/>
   </w:num>
 </w:numbering>
 </file>
 
 <file path=word/styles.xml><?xml version="1.0" encoding="utf-8"?>
-<w:styles xmlns:mc="http://schemas.openxmlformats.org/markup-compatibility/2006" xmlns:r="http://schemas.openxmlformats.org/officeDocument/2006/relationships" xmlns:w="http://schemas.openxmlformats.org/wordprocessingml/2006/main" xmlns:w14="http://schemas.microsoft.com/office/word/2010/wordml" xmlns:w15="http://schemas.microsoft.com/office/word/2012/wordml" xmlns:w16cex="http://schemas.microsoft.com/office/word/2018/wordml/cex" xmlns:w16cid="http://schemas.microsoft.com/office/word/2016/wordml/cid" xmlns:w16="http://schemas.microsoft.com/office/word/2018/wordml" xmlns:w16sdtdh="http://schemas.microsoft.com/office/word/2020/wordml/sdtdatahash" xmlns:w16se="http://schemas.microsoft.com/office/word/2015/wordml/symex" mc:Ignorable="w14 w15 w16se w16cid w16 w16cex w16sdtdh">
+<w:styles xmlns:mc="http://schemas.openxmlformats.org/markup-compatibility/2006" xmlns:r="http://schemas.openxmlformats.org/officeDocument/2006/relationships" xmlns:w="http://schemas.openxmlformats.org/wordprocessingml/2006/main" xmlns:w14="http://schemas.microsoft.com/office/word/2010/wordml" xmlns:w15="http://schemas.microsoft.com/office/word/2012/wordml" xmlns:w16cid="http://schemas.microsoft.com/office/word/2016/wordml/cid" xmlns:w16se="http://schemas.microsoft.com/office/word/2015/wordml/symex" mc:Ignorable="w14 w15 w16se w16cid">
   <w:docDefaults>
     <w:rPrDefault>
       <w:rPr>
